--- a/Articles/2024/6-SASS-Or-SCSS/12-Portfolio-Website/3-The-Home-Page/The Code.docx
+++ b/Articles/2024/6-SASS-Or-SCSS/12-Portfolio-Website/3-The-Home-Page/The Code.docx
@@ -19,24 +19,54 @@
       </w:r>
     </w:p>
     <w:p>
-      <w:r>
+      <w:pPr>
         <w:rPr>
           <w:rStyle w:val="BoldRedChar"/>
         </w:rPr>
+      </w:pPr>
+      <w:r>
+        <w:rPr>
+          <w:rStyle w:val="BoldRedChar"/>
+        </w:rPr>
         <w:t>*Watch it,</w:t>
       </w:r>
       <w:r>
-        <w:t xml:space="preserve"> the code for the font awesome, at the bottom of this code</w:t>
-      </w:r>
-      <w:r>
-        <w:t xml:space="preserve"> for html,</w:t>
-      </w:r>
-      <w:r>
-        <w:t xml:space="preserve"> for the icons must be your own code gotten from signing up with the font awesome website</w:t>
+        <w:t xml:space="preserve"> the code for the font awesome, at the bottom of this </w:t>
+      </w:r>
+      <w:r>
+        <w:t xml:space="preserve">index.html </w:t>
+      </w:r>
+      <w:r>
+        <w:t>code</w:t>
+      </w:r>
+      <w:r>
+        <w:t>,</w:t>
+      </w:r>
+      <w:r>
+        <w:t xml:space="preserve"> for the icons must be </w:t>
+      </w:r>
+      <w:r>
+        <w:rPr>
+          <w:rStyle w:val="BlueBoldenChar"/>
+          <w:rFonts w:eastAsiaTheme="minorHAnsi"/>
+        </w:rPr>
+        <w:t>your own code</w:t>
+      </w:r>
+      <w:r>
+        <w:t xml:space="preserve"> gotten from signing up with the font awesome website</w:t>
       </w:r>
       <w:r>
         <w:t>.</w:t>
       </w:r>
+      <w:r>
+        <w:t xml:space="preserve"> </w:t>
+      </w:r>
+      <w:r>
+        <w:rPr>
+          <w:rStyle w:val="BoldRedChar"/>
+        </w:rPr>
+        <w:t>OR IT WILL NOT WORK!</w:t>
+      </w:r>
     </w:p>
     <w:p>
       <w:pPr>
@@ -48,873 +78,1840 @@
     </w:p>
     <w:p>
       <w:pPr>
-        <w:pStyle w:val="code"/>
-      </w:pPr>
-      <w:r>
+        <w:rPr>
+          <w:rFonts w:ascii="Courier New" w:hAnsi="Courier New" w:cs="Courier New"/>
+          <w:sz w:val="20"/>
+        </w:rPr>
+      </w:pPr>
+      <w:r>
+        <w:rPr>
+          <w:rFonts w:ascii="Courier New" w:hAnsi="Courier New" w:cs="Courier New"/>
+          <w:sz w:val="20"/>
+        </w:rPr>
         <w:t>&lt;!DOCTYPE html&gt;</w:t>
       </w:r>
     </w:p>
     <w:p>
       <w:pPr>
-        <w:pStyle w:val="code"/>
-      </w:pPr>
-      <w:r>
+        <w:rPr>
+          <w:rFonts w:ascii="Courier New" w:hAnsi="Courier New" w:cs="Courier New"/>
+          <w:sz w:val="20"/>
+        </w:rPr>
+      </w:pPr>
+      <w:r>
+        <w:rPr>
+          <w:rFonts w:ascii="Courier New" w:hAnsi="Courier New" w:cs="Courier New"/>
+          <w:sz w:val="20"/>
+        </w:rPr>
         <w:t>&lt;html lang="</w:t>
       </w:r>
       <w:proofErr w:type="spellStart"/>
       <w:r>
+        <w:rPr>
+          <w:rFonts w:ascii="Courier New" w:hAnsi="Courier New" w:cs="Courier New"/>
+          <w:sz w:val="20"/>
+        </w:rPr>
         <w:t>en</w:t>
       </w:r>
       <w:proofErr w:type="spellEnd"/>
       <w:r>
+        <w:rPr>
+          <w:rFonts w:ascii="Courier New" w:hAnsi="Courier New" w:cs="Courier New"/>
+          <w:sz w:val="20"/>
+        </w:rPr>
         <w:t>"&gt;</w:t>
       </w:r>
     </w:p>
     <w:p>
       <w:pPr>
-        <w:pStyle w:val="code"/>
-      </w:pPr>
-      <w:r>
+        <w:rPr>
+          <w:rFonts w:ascii="Courier New" w:hAnsi="Courier New" w:cs="Courier New"/>
+          <w:sz w:val="20"/>
+        </w:rPr>
+      </w:pPr>
+      <w:r>
+        <w:rPr>
+          <w:rFonts w:ascii="Courier New" w:hAnsi="Courier New" w:cs="Courier New"/>
+          <w:sz w:val="20"/>
+        </w:rPr>
         <w:t>&lt;head&gt;</w:t>
       </w:r>
     </w:p>
     <w:p>
       <w:pPr>
-        <w:pStyle w:val="code"/>
-      </w:pPr>
-      <w:r>
+        <w:rPr>
+          <w:rFonts w:ascii="Courier New" w:hAnsi="Courier New" w:cs="Courier New"/>
+          <w:sz w:val="20"/>
+        </w:rPr>
+      </w:pPr>
+      <w:r>
+        <w:rPr>
+          <w:rFonts w:ascii="Courier New" w:hAnsi="Courier New" w:cs="Courier New"/>
+          <w:sz w:val="20"/>
+        </w:rPr>
         <w:t xml:space="preserve">    &lt;meta charset="UTF-8"&gt;</w:t>
       </w:r>
     </w:p>
     <w:p>
       <w:pPr>
-        <w:pStyle w:val="code"/>
-      </w:pPr>
-      <w:r>
+        <w:rPr>
+          <w:rFonts w:ascii="Courier New" w:hAnsi="Courier New" w:cs="Courier New"/>
+          <w:sz w:val="20"/>
+        </w:rPr>
+      </w:pPr>
+      <w:r>
+        <w:rPr>
+          <w:rFonts w:ascii="Courier New" w:hAnsi="Courier New" w:cs="Courier New"/>
+          <w:sz w:val="20"/>
+        </w:rPr>
         <w:t xml:space="preserve">    &lt;meta name="viewport" content="width=device-width, initial-scale=1.0"&gt;</w:t>
       </w:r>
     </w:p>
     <w:p>
       <w:pPr>
-        <w:pStyle w:val="code"/>
-      </w:pPr>
-      <w:r>
+        <w:rPr>
+          <w:rFonts w:ascii="Courier New" w:hAnsi="Courier New" w:cs="Courier New"/>
+          <w:sz w:val="20"/>
+        </w:rPr>
+      </w:pPr>
+      <w:r>
+        <w:rPr>
+          <w:rFonts w:ascii="Courier New" w:hAnsi="Courier New" w:cs="Courier New"/>
+          <w:sz w:val="20"/>
+        </w:rPr>
         <w:t xml:space="preserve">    &lt;meta http-</w:t>
       </w:r>
       <w:proofErr w:type="spellStart"/>
       <w:r>
+        <w:rPr>
+          <w:rFonts w:ascii="Courier New" w:hAnsi="Courier New" w:cs="Courier New"/>
+          <w:sz w:val="20"/>
+        </w:rPr>
         <w:t>equiv</w:t>
       </w:r>
       <w:proofErr w:type="spellEnd"/>
       <w:r>
+        <w:rPr>
+          <w:rFonts w:ascii="Courier New" w:hAnsi="Courier New" w:cs="Courier New"/>
+          <w:sz w:val="20"/>
+        </w:rPr>
         <w:t>="X-UA-Compatible" content="</w:t>
       </w:r>
       <w:proofErr w:type="spellStart"/>
       <w:r>
+        <w:rPr>
+          <w:rFonts w:ascii="Courier New" w:hAnsi="Courier New" w:cs="Courier New"/>
+          <w:sz w:val="20"/>
+        </w:rPr>
         <w:t>ie</w:t>
       </w:r>
       <w:proofErr w:type="spellEnd"/>
       <w:r>
+        <w:rPr>
+          <w:rFonts w:ascii="Courier New" w:hAnsi="Courier New" w:cs="Courier New"/>
+          <w:sz w:val="20"/>
+        </w:rPr>
         <w:t>=edge"&gt;</w:t>
       </w:r>
     </w:p>
     <w:p>
       <w:pPr>
-        <w:pStyle w:val="code"/>
-      </w:pPr>
-      <w:r>
+        <w:rPr>
+          <w:rFonts w:ascii="Courier New" w:hAnsi="Courier New" w:cs="Courier New"/>
+          <w:sz w:val="20"/>
+        </w:rPr>
+      </w:pPr>
+      <w:r>
+        <w:rPr>
+          <w:rFonts w:ascii="Courier New" w:hAnsi="Courier New" w:cs="Courier New"/>
+          <w:sz w:val="20"/>
+        </w:rPr>
         <w:t xml:space="preserve">    &lt;link </w:t>
       </w:r>
       <w:proofErr w:type="spellStart"/>
       <w:r>
+        <w:rPr>
+          <w:rFonts w:ascii="Courier New" w:hAnsi="Courier New" w:cs="Courier New"/>
+          <w:sz w:val="20"/>
+        </w:rPr>
         <w:t>rel</w:t>
       </w:r>
       <w:proofErr w:type="spellEnd"/>
       <w:r>
+        <w:rPr>
+          <w:rFonts w:ascii="Courier New" w:hAnsi="Courier New" w:cs="Courier New"/>
+          <w:sz w:val="20"/>
+        </w:rPr>
         <w:t>="stylesheet" href="</w:t>
       </w:r>
       <w:proofErr w:type="spellStart"/>
       <w:r>
+        <w:rPr>
+          <w:rFonts w:ascii="Courier New" w:hAnsi="Courier New" w:cs="Courier New"/>
+          <w:sz w:val="20"/>
+        </w:rPr>
         <w:t>css</w:t>
       </w:r>
       <w:proofErr w:type="spellEnd"/>
       <w:r>
+        <w:rPr>
+          <w:rFonts w:ascii="Courier New" w:hAnsi="Courier New" w:cs="Courier New"/>
+          <w:sz w:val="20"/>
+        </w:rPr>
         <w:t>/main.css"&gt;</w:t>
       </w:r>
     </w:p>
     <w:p>
       <w:pPr>
-        <w:pStyle w:val="code"/>
-      </w:pPr>
-      <w:r>
+        <w:rPr>
+          <w:rFonts w:ascii="Courier New" w:hAnsi="Courier New" w:cs="Courier New"/>
+          <w:sz w:val="20"/>
+        </w:rPr>
+      </w:pPr>
+      <w:r>
+        <w:rPr>
+          <w:rFonts w:ascii="Courier New" w:hAnsi="Courier New" w:cs="Courier New"/>
+          <w:sz w:val="20"/>
+        </w:rPr>
         <w:t xml:space="preserve">    &lt;title&gt;StarsInDust Portfolio&lt;/title&gt;</w:t>
       </w:r>
     </w:p>
     <w:p>
       <w:pPr>
-        <w:pStyle w:val="code"/>
-      </w:pPr>
-      <w:r>
+        <w:rPr>
+          <w:rFonts w:ascii="Courier New" w:hAnsi="Courier New" w:cs="Courier New"/>
+          <w:sz w:val="20"/>
+        </w:rPr>
+      </w:pPr>
+      <w:r>
+        <w:rPr>
+          <w:rFonts w:ascii="Courier New" w:hAnsi="Courier New" w:cs="Courier New"/>
+          <w:sz w:val="20"/>
+        </w:rPr>
         <w:t>&lt;/head&gt;</w:t>
       </w:r>
     </w:p>
     <w:p>
       <w:pPr>
-        <w:pStyle w:val="code"/>
-      </w:pPr>
-    </w:p>
-    <w:p>
-      <w:pPr>
-        <w:pStyle w:val="code"/>
-      </w:pPr>
-    </w:p>
-    <w:p>
-      <w:pPr>
-        <w:pStyle w:val="code"/>
-      </w:pPr>
-      <w:r>
+        <w:rPr>
+          <w:rFonts w:ascii="Courier New" w:hAnsi="Courier New" w:cs="Courier New"/>
+          <w:sz w:val="20"/>
+        </w:rPr>
+      </w:pPr>
+    </w:p>
+    <w:p>
+      <w:pPr>
+        <w:rPr>
+          <w:rFonts w:ascii="Courier New" w:hAnsi="Courier New" w:cs="Courier New"/>
+          <w:sz w:val="20"/>
+        </w:rPr>
+      </w:pPr>
+    </w:p>
+    <w:p>
+      <w:pPr>
+        <w:rPr>
+          <w:rFonts w:ascii="Courier New" w:hAnsi="Courier New" w:cs="Courier New"/>
+          <w:sz w:val="20"/>
+        </w:rPr>
+      </w:pPr>
+      <w:r>
+        <w:rPr>
+          <w:rFonts w:ascii="Courier New" w:hAnsi="Courier New" w:cs="Courier New"/>
+          <w:sz w:val="20"/>
+        </w:rPr>
         <w:t>&lt;body&gt;</w:t>
       </w:r>
     </w:p>
     <w:p>
       <w:pPr>
-        <w:pStyle w:val="code"/>
-      </w:pPr>
-    </w:p>
-    <w:p>
-      <w:pPr>
-        <w:pStyle w:val="code"/>
-      </w:pPr>
-      <w:r>
+        <w:rPr>
+          <w:rFonts w:ascii="Courier New" w:hAnsi="Courier New" w:cs="Courier New"/>
+          <w:sz w:val="20"/>
+        </w:rPr>
+      </w:pPr>
+    </w:p>
+    <w:p>
+      <w:pPr>
+        <w:rPr>
+          <w:rFonts w:ascii="Courier New" w:hAnsi="Courier New" w:cs="Courier New"/>
+          <w:sz w:val="20"/>
+        </w:rPr>
+      </w:pPr>
+      <w:r>
+        <w:rPr>
+          <w:rFonts w:ascii="Courier New" w:hAnsi="Courier New" w:cs="Courier New"/>
+          <w:sz w:val="20"/>
+        </w:rPr>
         <w:t xml:space="preserve">    &lt;header&gt;</w:t>
       </w:r>
     </w:p>
     <w:p>
       <w:pPr>
-        <w:pStyle w:val="code"/>
-      </w:pPr>
-      <w:r>
+        <w:rPr>
+          <w:rFonts w:ascii="Courier New" w:hAnsi="Courier New" w:cs="Courier New"/>
+          <w:sz w:val="20"/>
+        </w:rPr>
+      </w:pPr>
+      <w:r>
+        <w:rPr>
+          <w:rFonts w:ascii="Courier New" w:hAnsi="Courier New" w:cs="Courier New"/>
+          <w:sz w:val="20"/>
+        </w:rPr>
         <w:t xml:space="preserve">        </w:t>
       </w:r>
     </w:p>
     <w:p>
       <w:pPr>
-        <w:pStyle w:val="code"/>
-      </w:pPr>
-      <w:r>
+        <w:rPr>
+          <w:rFonts w:ascii="Courier New" w:hAnsi="Courier New" w:cs="Courier New"/>
+          <w:sz w:val="20"/>
+        </w:rPr>
+      </w:pPr>
+      <w:r>
+        <w:rPr>
+          <w:rFonts w:ascii="Courier New" w:hAnsi="Courier New" w:cs="Courier New"/>
+          <w:sz w:val="20"/>
+        </w:rPr>
         <w:t xml:space="preserve">        &lt;div class="menu-</w:t>
       </w:r>
       <w:proofErr w:type="spellStart"/>
       <w:r>
+        <w:rPr>
+          <w:rFonts w:ascii="Courier New" w:hAnsi="Courier New" w:cs="Courier New"/>
+          <w:sz w:val="20"/>
+        </w:rPr>
         <w:t>btn</w:t>
       </w:r>
       <w:proofErr w:type="spellEnd"/>
       <w:r>
+        <w:rPr>
+          <w:rFonts w:ascii="Courier New" w:hAnsi="Courier New" w:cs="Courier New"/>
+          <w:sz w:val="20"/>
+        </w:rPr>
         <w:t>"&gt;</w:t>
       </w:r>
     </w:p>
     <w:p>
       <w:pPr>
-        <w:pStyle w:val="code"/>
-      </w:pPr>
-      <w:r>
+        <w:rPr>
+          <w:rFonts w:ascii="Courier New" w:hAnsi="Courier New" w:cs="Courier New"/>
+          <w:sz w:val="20"/>
+        </w:rPr>
+      </w:pPr>
+      <w:r>
+        <w:rPr>
+          <w:rFonts w:ascii="Courier New" w:hAnsi="Courier New" w:cs="Courier New"/>
+          <w:sz w:val="20"/>
+        </w:rPr>
         <w:t xml:space="preserve">            &lt;span class="menu-</w:t>
       </w:r>
       <w:proofErr w:type="spellStart"/>
       <w:r>
+        <w:rPr>
+          <w:rFonts w:ascii="Courier New" w:hAnsi="Courier New" w:cs="Courier New"/>
+          <w:sz w:val="20"/>
+        </w:rPr>
         <w:t>btn</w:t>
       </w:r>
       <w:proofErr w:type="spellEnd"/>
       <w:r>
+        <w:rPr>
+          <w:rFonts w:ascii="Courier New" w:hAnsi="Courier New" w:cs="Courier New"/>
+          <w:sz w:val="20"/>
+        </w:rPr>
         <w:t>__burger"&gt;&lt;/span&gt;</w:t>
       </w:r>
     </w:p>
     <w:p>
       <w:pPr>
-        <w:pStyle w:val="code"/>
-      </w:pPr>
-    </w:p>
-    <w:p>
-      <w:pPr>
-        <w:pStyle w:val="code"/>
-      </w:pPr>
-      <w:r>
+        <w:rPr>
+          <w:rFonts w:ascii="Courier New" w:hAnsi="Courier New" w:cs="Courier New"/>
+          <w:sz w:val="20"/>
+        </w:rPr>
+      </w:pPr>
+    </w:p>
+    <w:p>
+      <w:pPr>
+        <w:rPr>
+          <w:rFonts w:ascii="Courier New" w:hAnsi="Courier New" w:cs="Courier New"/>
+          <w:sz w:val="20"/>
+        </w:rPr>
+      </w:pPr>
+      <w:r>
+        <w:rPr>
+          <w:rFonts w:ascii="Courier New" w:hAnsi="Courier New" w:cs="Courier New"/>
+          <w:sz w:val="20"/>
+        </w:rPr>
         <w:t xml:space="preserve">        &lt;/div&gt;</w:t>
       </w:r>
     </w:p>
     <w:p>
       <w:pPr>
-        <w:pStyle w:val="code"/>
-      </w:pPr>
-    </w:p>
-    <w:p>
-      <w:pPr>
-        <w:pStyle w:val="code"/>
-      </w:pPr>
-      <w:r>
+        <w:rPr>
+          <w:rFonts w:ascii="Courier New" w:hAnsi="Courier New" w:cs="Courier New"/>
+          <w:sz w:val="20"/>
+        </w:rPr>
+      </w:pPr>
+    </w:p>
+    <w:p>
+      <w:pPr>
+        <w:rPr>
+          <w:rFonts w:ascii="Courier New" w:hAnsi="Courier New" w:cs="Courier New"/>
+          <w:sz w:val="20"/>
+        </w:rPr>
+      </w:pPr>
+      <w:r>
+        <w:rPr>
+          <w:rFonts w:ascii="Courier New" w:hAnsi="Courier New" w:cs="Courier New"/>
+          <w:sz w:val="20"/>
+        </w:rPr>
         <w:t xml:space="preserve">        &lt;nav class="nav"&gt;</w:t>
       </w:r>
     </w:p>
     <w:p>
       <w:pPr>
-        <w:pStyle w:val="code"/>
-      </w:pPr>
-    </w:p>
-    <w:p>
-      <w:pPr>
-        <w:pStyle w:val="code"/>
-      </w:pPr>
-      <w:r>
+        <w:rPr>
+          <w:rFonts w:ascii="Courier New" w:hAnsi="Courier New" w:cs="Courier New"/>
+          <w:sz w:val="20"/>
+        </w:rPr>
+      </w:pPr>
+    </w:p>
+    <w:p>
+      <w:pPr>
+        <w:rPr>
+          <w:rFonts w:ascii="Courier New" w:hAnsi="Courier New" w:cs="Courier New"/>
+          <w:sz w:val="20"/>
+        </w:rPr>
+      </w:pPr>
+      <w:r>
+        <w:rPr>
+          <w:rFonts w:ascii="Courier New" w:hAnsi="Courier New" w:cs="Courier New"/>
+          <w:sz w:val="20"/>
+        </w:rPr>
         <w:t xml:space="preserve">            &lt;</w:t>
       </w:r>
       <w:proofErr w:type="spellStart"/>
       <w:r>
+        <w:rPr>
+          <w:rFonts w:ascii="Courier New" w:hAnsi="Courier New" w:cs="Courier New"/>
+          <w:sz w:val="20"/>
+        </w:rPr>
         <w:t>ul</w:t>
       </w:r>
       <w:proofErr w:type="spellEnd"/>
       <w:r>
+        <w:rPr>
+          <w:rFonts w:ascii="Courier New" w:hAnsi="Courier New" w:cs="Courier New"/>
+          <w:sz w:val="20"/>
+        </w:rPr>
         <w:t xml:space="preserve"> class="menu-nav"&gt;</w:t>
       </w:r>
     </w:p>
     <w:p>
       <w:pPr>
-        <w:pStyle w:val="code"/>
-      </w:pPr>
-    </w:p>
-    <w:p>
-      <w:pPr>
-        <w:pStyle w:val="code"/>
-      </w:pPr>
-      <w:r>
+        <w:rPr>
+          <w:rFonts w:ascii="Courier New" w:hAnsi="Courier New" w:cs="Courier New"/>
+          <w:sz w:val="20"/>
+        </w:rPr>
+      </w:pPr>
+    </w:p>
+    <w:p>
+      <w:pPr>
+        <w:rPr>
+          <w:rFonts w:ascii="Courier New" w:hAnsi="Courier New" w:cs="Courier New"/>
+          <w:sz w:val="20"/>
+        </w:rPr>
+      </w:pPr>
+      <w:r>
+        <w:rPr>
+          <w:rFonts w:ascii="Courier New" w:hAnsi="Courier New" w:cs="Courier New"/>
+          <w:sz w:val="20"/>
+        </w:rPr>
         <w:t xml:space="preserve">                &lt;li class="menu-</w:t>
       </w:r>
       <w:proofErr w:type="spellStart"/>
       <w:r>
+        <w:rPr>
+          <w:rFonts w:ascii="Courier New" w:hAnsi="Courier New" w:cs="Courier New"/>
+          <w:sz w:val="20"/>
+        </w:rPr>
         <w:t>nav__item</w:t>
       </w:r>
       <w:proofErr w:type="spellEnd"/>
       <w:r>
+        <w:rPr>
+          <w:rFonts w:ascii="Courier New" w:hAnsi="Courier New" w:cs="Courier New"/>
+          <w:sz w:val="20"/>
+        </w:rPr>
         <w:t xml:space="preserve"> active"&gt;</w:t>
       </w:r>
     </w:p>
     <w:p>
       <w:pPr>
-        <w:pStyle w:val="code"/>
-      </w:pPr>
-      <w:r>
+        <w:rPr>
+          <w:rFonts w:ascii="Courier New" w:hAnsi="Courier New" w:cs="Courier New"/>
+          <w:sz w:val="20"/>
+        </w:rPr>
+      </w:pPr>
+      <w:r>
+        <w:rPr>
+          <w:rFonts w:ascii="Courier New" w:hAnsi="Courier New" w:cs="Courier New"/>
+          <w:sz w:val="20"/>
+        </w:rPr>
         <w:t xml:space="preserve">                    &lt;a href="index.html" class="menu-</w:t>
       </w:r>
       <w:proofErr w:type="spellStart"/>
       <w:r>
+        <w:rPr>
+          <w:rFonts w:ascii="Courier New" w:hAnsi="Courier New" w:cs="Courier New"/>
+          <w:sz w:val="20"/>
+        </w:rPr>
         <w:t>nav__link</w:t>
       </w:r>
       <w:proofErr w:type="spellEnd"/>
       <w:r>
+        <w:rPr>
+          <w:rFonts w:ascii="Courier New" w:hAnsi="Courier New" w:cs="Courier New"/>
+          <w:sz w:val="20"/>
+        </w:rPr>
         <w:t>"&gt;Home&lt;/a&gt;</w:t>
       </w:r>
     </w:p>
     <w:p>
       <w:pPr>
-        <w:pStyle w:val="code"/>
-      </w:pPr>
-      <w:r>
+        <w:rPr>
+          <w:rFonts w:ascii="Courier New" w:hAnsi="Courier New" w:cs="Courier New"/>
+          <w:sz w:val="20"/>
+        </w:rPr>
+      </w:pPr>
+      <w:r>
+        <w:rPr>
+          <w:rFonts w:ascii="Courier New" w:hAnsi="Courier New" w:cs="Courier New"/>
+          <w:sz w:val="20"/>
+        </w:rPr>
         <w:t xml:space="preserve">                &lt;li class="menu-</w:t>
       </w:r>
       <w:proofErr w:type="spellStart"/>
       <w:r>
+        <w:rPr>
+          <w:rFonts w:ascii="Courier New" w:hAnsi="Courier New" w:cs="Courier New"/>
+          <w:sz w:val="20"/>
+        </w:rPr>
         <w:t>nav__item</w:t>
       </w:r>
       <w:proofErr w:type="spellEnd"/>
       <w:r>
+        <w:rPr>
+          <w:rFonts w:ascii="Courier New" w:hAnsi="Courier New" w:cs="Courier New"/>
+          <w:sz w:val="20"/>
+        </w:rPr>
         <w:t>"&gt;</w:t>
       </w:r>
     </w:p>
     <w:p>
       <w:pPr>
-        <w:pStyle w:val="code"/>
-      </w:pPr>
-      <w:r>
+        <w:rPr>
+          <w:rFonts w:ascii="Courier New" w:hAnsi="Courier New" w:cs="Courier New"/>
+          <w:sz w:val="20"/>
+        </w:rPr>
+      </w:pPr>
+      <w:r>
+        <w:rPr>
+          <w:rFonts w:ascii="Courier New" w:hAnsi="Courier New" w:cs="Courier New"/>
+          <w:sz w:val="20"/>
+        </w:rPr>
         <w:t xml:space="preserve">                    &lt;a href="about.html" class="menu-</w:t>
       </w:r>
       <w:proofErr w:type="spellStart"/>
       <w:r>
+        <w:rPr>
+          <w:rFonts w:ascii="Courier New" w:hAnsi="Courier New" w:cs="Courier New"/>
+          <w:sz w:val="20"/>
+        </w:rPr>
         <w:t>nav__link</w:t>
       </w:r>
       <w:proofErr w:type="spellEnd"/>
       <w:r>
+        <w:rPr>
+          <w:rFonts w:ascii="Courier New" w:hAnsi="Courier New" w:cs="Courier New"/>
+          <w:sz w:val="20"/>
+        </w:rPr>
         <w:t>"&gt;About Me&lt;/a&gt;</w:t>
       </w:r>
     </w:p>
     <w:p>
       <w:pPr>
-        <w:pStyle w:val="code"/>
-      </w:pPr>
-      <w:r>
+        <w:rPr>
+          <w:rFonts w:ascii="Courier New" w:hAnsi="Courier New" w:cs="Courier New"/>
+          <w:sz w:val="20"/>
+        </w:rPr>
+      </w:pPr>
+      <w:r>
+        <w:rPr>
+          <w:rFonts w:ascii="Courier New" w:hAnsi="Courier New" w:cs="Courier New"/>
+          <w:sz w:val="20"/>
+        </w:rPr>
         <w:t xml:space="preserve">                &lt;li class="menu-</w:t>
       </w:r>
       <w:proofErr w:type="spellStart"/>
       <w:r>
+        <w:rPr>
+          <w:rFonts w:ascii="Courier New" w:hAnsi="Courier New" w:cs="Courier New"/>
+          <w:sz w:val="20"/>
+        </w:rPr>
         <w:t>nav__item</w:t>
       </w:r>
       <w:proofErr w:type="spellEnd"/>
       <w:r>
+        <w:rPr>
+          <w:rFonts w:ascii="Courier New" w:hAnsi="Courier New" w:cs="Courier New"/>
+          <w:sz w:val="20"/>
+        </w:rPr>
         <w:t>"&gt;</w:t>
       </w:r>
     </w:p>
     <w:p>
       <w:pPr>
-        <w:pStyle w:val="code"/>
-      </w:pPr>
-      <w:r>
+        <w:rPr>
+          <w:rFonts w:ascii="Courier New" w:hAnsi="Courier New" w:cs="Courier New"/>
+          <w:sz w:val="20"/>
+        </w:rPr>
+      </w:pPr>
+      <w:r>
+        <w:rPr>
+          <w:rFonts w:ascii="Courier New" w:hAnsi="Courier New" w:cs="Courier New"/>
+          <w:sz w:val="20"/>
+        </w:rPr>
         <w:t xml:space="preserve">                    &lt;a href="projects.html" class="menu-</w:t>
       </w:r>
       <w:proofErr w:type="spellStart"/>
       <w:r>
+        <w:rPr>
+          <w:rFonts w:ascii="Courier New" w:hAnsi="Courier New" w:cs="Courier New"/>
+          <w:sz w:val="20"/>
+        </w:rPr>
         <w:t>nav__link</w:t>
       </w:r>
       <w:proofErr w:type="spellEnd"/>
       <w:r>
+        <w:rPr>
+          <w:rFonts w:ascii="Courier New" w:hAnsi="Courier New" w:cs="Courier New"/>
+          <w:sz w:val="20"/>
+        </w:rPr>
         <w:t>"&gt;My Projects&lt;/a&gt;</w:t>
       </w:r>
     </w:p>
     <w:p>
       <w:pPr>
-        <w:pStyle w:val="code"/>
-      </w:pPr>
-      <w:r>
+        <w:rPr>
+          <w:rFonts w:ascii="Courier New" w:hAnsi="Courier New" w:cs="Courier New"/>
+          <w:sz w:val="20"/>
+        </w:rPr>
+      </w:pPr>
+      <w:r>
+        <w:rPr>
+          <w:rFonts w:ascii="Courier New" w:hAnsi="Courier New" w:cs="Courier New"/>
+          <w:sz w:val="20"/>
+        </w:rPr>
         <w:t xml:space="preserve">                &lt;li class="menu-</w:t>
       </w:r>
       <w:proofErr w:type="spellStart"/>
       <w:r>
+        <w:rPr>
+          <w:rFonts w:ascii="Courier New" w:hAnsi="Courier New" w:cs="Courier New"/>
+          <w:sz w:val="20"/>
+        </w:rPr>
         <w:t>nav__item</w:t>
       </w:r>
       <w:proofErr w:type="spellEnd"/>
       <w:r>
+        <w:rPr>
+          <w:rFonts w:ascii="Courier New" w:hAnsi="Courier New" w:cs="Courier New"/>
+          <w:sz w:val="20"/>
+        </w:rPr>
         <w:t>"&gt;</w:t>
       </w:r>
     </w:p>
     <w:p>
       <w:pPr>
-        <w:pStyle w:val="code"/>
-      </w:pPr>
-      <w:r>
+        <w:rPr>
+          <w:rFonts w:ascii="Courier New" w:hAnsi="Courier New" w:cs="Courier New"/>
+          <w:sz w:val="20"/>
+        </w:rPr>
+      </w:pPr>
+      <w:r>
+        <w:rPr>
+          <w:rFonts w:ascii="Courier New" w:hAnsi="Courier New" w:cs="Courier New"/>
+          <w:sz w:val="20"/>
+        </w:rPr>
         <w:t xml:space="preserve">                    &lt;a href="contact.html" class="menu-</w:t>
       </w:r>
       <w:proofErr w:type="spellStart"/>
       <w:r>
+        <w:rPr>
+          <w:rFonts w:ascii="Courier New" w:hAnsi="Courier New" w:cs="Courier New"/>
+          <w:sz w:val="20"/>
+        </w:rPr>
         <w:t>nav__link</w:t>
       </w:r>
       <w:proofErr w:type="spellEnd"/>
       <w:r>
+        <w:rPr>
+          <w:rFonts w:ascii="Courier New" w:hAnsi="Courier New" w:cs="Courier New"/>
+          <w:sz w:val="20"/>
+        </w:rPr>
         <w:t>"&gt;Contact Me&lt;/a&gt;</w:t>
       </w:r>
     </w:p>
     <w:p>
       <w:pPr>
-        <w:pStyle w:val="code"/>
-      </w:pPr>
-      <w:r>
+        <w:rPr>
+          <w:rFonts w:ascii="Courier New" w:hAnsi="Courier New" w:cs="Courier New"/>
+          <w:sz w:val="20"/>
+        </w:rPr>
+      </w:pPr>
+      <w:r>
+        <w:rPr>
+          <w:rFonts w:ascii="Courier New" w:hAnsi="Courier New" w:cs="Courier New"/>
+          <w:sz w:val="20"/>
+        </w:rPr>
+        <w:t xml:space="preserve">                &lt;/li&gt;</w:t>
+      </w:r>
+    </w:p>
+    <w:p>
+      <w:pPr>
+        <w:rPr>
+          <w:rFonts w:ascii="Courier New" w:hAnsi="Courier New" w:cs="Courier New"/>
+          <w:sz w:val="20"/>
+        </w:rPr>
+      </w:pPr>
+    </w:p>
+    <w:p>
+      <w:pPr>
+        <w:rPr>
+          <w:rFonts w:ascii="Courier New" w:hAnsi="Courier New" w:cs="Courier New"/>
+          <w:sz w:val="20"/>
+        </w:rPr>
+      </w:pPr>
+      <w:r>
+        <w:rPr>
+          <w:rFonts w:ascii="Courier New" w:hAnsi="Courier New" w:cs="Courier New"/>
+          <w:sz w:val="20"/>
+        </w:rPr>
+        <w:t xml:space="preserve">            &lt;/</w:t>
+      </w:r>
+      <w:proofErr w:type="spellStart"/>
+      <w:r>
+        <w:rPr>
+          <w:rFonts w:ascii="Courier New" w:hAnsi="Courier New" w:cs="Courier New"/>
+          <w:sz w:val="20"/>
+        </w:rPr>
+        <w:t>ul</w:t>
+      </w:r>
+      <w:proofErr w:type="spellEnd"/>
+      <w:r>
+        <w:rPr>
+          <w:rFonts w:ascii="Courier New" w:hAnsi="Courier New" w:cs="Courier New"/>
+          <w:sz w:val="20"/>
+        </w:rPr>
+        <w:t>&gt;</w:t>
+      </w:r>
+    </w:p>
+    <w:p>
+      <w:pPr>
+        <w:rPr>
+          <w:rFonts w:ascii="Courier New" w:hAnsi="Courier New" w:cs="Courier New"/>
+          <w:sz w:val="20"/>
+        </w:rPr>
+      </w:pPr>
+    </w:p>
+    <w:p>
+      <w:pPr>
+        <w:rPr>
+          <w:rFonts w:ascii="Courier New" w:hAnsi="Courier New" w:cs="Courier New"/>
+          <w:sz w:val="20"/>
+        </w:rPr>
+      </w:pPr>
+      <w:r>
+        <w:rPr>
+          <w:rFonts w:ascii="Courier New" w:hAnsi="Courier New" w:cs="Courier New"/>
+          <w:sz w:val="20"/>
+        </w:rPr>
+        <w:t xml:space="preserve">        &lt;/nav&gt;</w:t>
+      </w:r>
+    </w:p>
+    <w:p>
+      <w:pPr>
+        <w:rPr>
+          <w:rFonts w:ascii="Courier New" w:hAnsi="Courier New" w:cs="Courier New"/>
+          <w:sz w:val="20"/>
+        </w:rPr>
+      </w:pPr>
+    </w:p>
+    <w:p>
+      <w:pPr>
+        <w:rPr>
+          <w:rFonts w:ascii="Courier New" w:hAnsi="Courier New" w:cs="Courier New"/>
+          <w:sz w:val="20"/>
+        </w:rPr>
+      </w:pPr>
+      <w:r>
+        <w:rPr>
+          <w:rFonts w:ascii="Courier New" w:hAnsi="Courier New" w:cs="Courier New"/>
+          <w:sz w:val="20"/>
+        </w:rPr>
+        <w:t xml:space="preserve">    &lt;/header&gt;</w:t>
+      </w:r>
+    </w:p>
+    <w:p>
+      <w:pPr>
+        <w:rPr>
+          <w:rFonts w:ascii="Courier New" w:hAnsi="Courier New" w:cs="Courier New"/>
+          <w:sz w:val="20"/>
+        </w:rPr>
+      </w:pPr>
+    </w:p>
+    <w:p>
+      <w:pPr>
+        <w:rPr>
+          <w:rFonts w:ascii="Courier New" w:hAnsi="Courier New" w:cs="Courier New"/>
+          <w:sz w:val="20"/>
+        </w:rPr>
+      </w:pPr>
+    </w:p>
+    <w:p>
+      <w:pPr>
+        <w:rPr>
+          <w:rFonts w:ascii="Courier New" w:hAnsi="Courier New" w:cs="Courier New"/>
+          <w:sz w:val="20"/>
+        </w:rPr>
+      </w:pPr>
+    </w:p>
+    <w:p>
+      <w:pPr>
+        <w:rPr>
+          <w:rFonts w:ascii="Courier New" w:hAnsi="Courier New" w:cs="Courier New"/>
+          <w:sz w:val="20"/>
+        </w:rPr>
+      </w:pPr>
+      <w:r>
+        <w:rPr>
+          <w:rFonts w:ascii="Courier New" w:hAnsi="Courier New" w:cs="Courier New"/>
+          <w:sz w:val="20"/>
+        </w:rPr>
+        <w:t xml:space="preserve">    &lt;main&gt;</w:t>
+      </w:r>
+    </w:p>
+    <w:p>
+      <w:pPr>
+        <w:rPr>
+          <w:rFonts w:ascii="Courier New" w:hAnsi="Courier New" w:cs="Courier New"/>
+          <w:sz w:val="20"/>
+        </w:rPr>
+      </w:pPr>
+    </w:p>
+    <w:p>
+      <w:pPr>
+        <w:rPr>
+          <w:rFonts w:ascii="Courier New" w:hAnsi="Courier New" w:cs="Courier New"/>
+          <w:sz w:val="20"/>
+        </w:rPr>
+      </w:pPr>
+      <w:r>
+        <w:rPr>
+          <w:rFonts w:ascii="Courier New" w:hAnsi="Courier New" w:cs="Courier New"/>
+          <w:sz w:val="20"/>
+        </w:rPr>
+        <w:t xml:space="preserve">        &lt;section class="home"&gt;</w:t>
+      </w:r>
+    </w:p>
+    <w:p>
+      <w:pPr>
+        <w:rPr>
+          <w:rFonts w:ascii="Courier New" w:hAnsi="Courier New" w:cs="Courier New"/>
+          <w:sz w:val="20"/>
+        </w:rPr>
+      </w:pPr>
+      <w:r>
+        <w:rPr>
+          <w:rFonts w:ascii="Courier New" w:hAnsi="Courier New" w:cs="Courier New"/>
+          <w:sz w:val="20"/>
+        </w:rPr>
+        <w:t xml:space="preserve">            &lt;h2&gt;Welcome to my Portfolio Site&lt;/h2&gt;</w:t>
+      </w:r>
+    </w:p>
+    <w:p>
+      <w:pPr>
+        <w:rPr>
+          <w:rFonts w:ascii="Courier New" w:hAnsi="Courier New" w:cs="Courier New"/>
+          <w:sz w:val="20"/>
+        </w:rPr>
+      </w:pPr>
+      <w:r>
+        <w:rPr>
+          <w:rFonts w:ascii="Courier New" w:hAnsi="Courier New" w:cs="Courier New"/>
+          <w:sz w:val="20"/>
+        </w:rPr>
+        <w:t xml:space="preserve">            &lt;h1 class="</w:t>
+      </w:r>
+      <w:proofErr w:type="spellStart"/>
+      <w:r>
+        <w:rPr>
+          <w:rFonts w:ascii="Courier New" w:hAnsi="Courier New" w:cs="Courier New"/>
+          <w:sz w:val="20"/>
+        </w:rPr>
+        <w:t>home__name</w:t>
+      </w:r>
+      <w:proofErr w:type="spellEnd"/>
+      <w:r>
+        <w:rPr>
+          <w:rFonts w:ascii="Courier New" w:hAnsi="Courier New" w:cs="Courier New"/>
+          <w:sz w:val="20"/>
+        </w:rPr>
+        <w:t>"&gt;My name is: &lt;span class ="</w:t>
+      </w:r>
+      <w:proofErr w:type="spellStart"/>
+      <w:r>
+        <w:rPr>
+          <w:rFonts w:ascii="Courier New" w:hAnsi="Courier New" w:cs="Courier New"/>
+          <w:sz w:val="20"/>
+        </w:rPr>
+        <w:t>home__name</w:t>
+      </w:r>
+      <w:proofErr w:type="spellEnd"/>
+      <w:r>
+        <w:rPr>
+          <w:rFonts w:ascii="Courier New" w:hAnsi="Courier New" w:cs="Courier New"/>
+          <w:sz w:val="20"/>
+        </w:rPr>
+        <w:t>--last"&gt;StarsInDust&lt;/span&gt;&lt;/h1&gt;</w:t>
+      </w:r>
+    </w:p>
+    <w:p>
+      <w:pPr>
+        <w:rPr>
+          <w:rFonts w:ascii="Courier New" w:hAnsi="Courier New" w:cs="Courier New"/>
+          <w:sz w:val="20"/>
+        </w:rPr>
+      </w:pPr>
+      <w:r>
+        <w:rPr>
+          <w:rFonts w:ascii="Courier New" w:hAnsi="Courier New" w:cs="Courier New"/>
+          <w:sz w:val="20"/>
+        </w:rPr>
         <w:lastRenderedPageBreak/>
-        <w:t xml:space="preserve">                &lt;/li&gt;</w:t>
-      </w:r>
-    </w:p>
-    <w:p>
-      <w:pPr>
-        <w:pStyle w:val="code"/>
-      </w:pPr>
-    </w:p>
-    <w:p>
-      <w:pPr>
-        <w:pStyle w:val="code"/>
-      </w:pPr>
-      <w:r>
-        <w:t xml:space="preserve">            &lt;/</w:t>
+        <w:t xml:space="preserve">            &lt;h2&gt;</w:t>
+      </w:r>
+    </w:p>
+    <w:p>
+      <w:pPr>
+        <w:rPr>
+          <w:rFonts w:ascii="Courier New" w:hAnsi="Courier New" w:cs="Courier New"/>
+          <w:sz w:val="20"/>
+        </w:rPr>
+      </w:pPr>
+      <w:r>
+        <w:rPr>
+          <w:rFonts w:ascii="Courier New" w:hAnsi="Courier New" w:cs="Courier New"/>
+          <w:sz w:val="20"/>
+        </w:rPr>
+        <w:t xml:space="preserve">                Web Developer, Designer &amp; </w:t>
       </w:r>
       <w:proofErr w:type="spellStart"/>
       <w:r>
-        <w:t>ul</w:t>
+        <w:rPr>
+          <w:rFonts w:ascii="Courier New" w:hAnsi="Courier New" w:cs="Courier New"/>
+          <w:sz w:val="20"/>
+        </w:rPr>
+        <w:t>Programer</w:t>
       </w:r>
       <w:proofErr w:type="spellEnd"/>
-      <w:r>
-        <w:t>&gt;</w:t>
-      </w:r>
-    </w:p>
-    <w:p>
-      <w:pPr>
-        <w:pStyle w:val="code"/>
-      </w:pPr>
-    </w:p>
-    <w:p>
-      <w:pPr>
-        <w:pStyle w:val="code"/>
-      </w:pPr>
-      <w:r>
-        <w:t xml:space="preserve">        &lt;/nav&gt;</w:t>
-      </w:r>
-    </w:p>
-    <w:p>
-      <w:pPr>
-        <w:pStyle w:val="code"/>
-      </w:pPr>
-    </w:p>
-    <w:p>
-      <w:pPr>
-        <w:pStyle w:val="code"/>
-      </w:pPr>
-      <w:r>
-        <w:t xml:space="preserve">    &lt;/header&gt;</w:t>
-      </w:r>
-    </w:p>
-    <w:p>
-      <w:pPr>
-        <w:pStyle w:val="code"/>
-      </w:pPr>
-    </w:p>
-    <w:p>
-      <w:pPr>
-        <w:pStyle w:val="code"/>
-      </w:pPr>
-    </w:p>
-    <w:p>
-      <w:pPr>
-        <w:pStyle w:val="code"/>
-      </w:pPr>
-    </w:p>
-    <w:p>
-      <w:pPr>
-        <w:pStyle w:val="code"/>
-      </w:pPr>
-      <w:r>
-        <w:t xml:space="preserve">    &lt;main&gt;</w:t>
-      </w:r>
-    </w:p>
-    <w:p>
-      <w:pPr>
-        <w:pStyle w:val="code"/>
-      </w:pPr>
-    </w:p>
-    <w:p>
-      <w:pPr>
-        <w:pStyle w:val="code"/>
-      </w:pPr>
-      <w:r>
-        <w:t xml:space="preserve">        &lt;section class="home"&gt;</w:t>
-      </w:r>
-    </w:p>
-    <w:p>
-      <w:pPr>
-        <w:pStyle w:val="code"/>
-      </w:pPr>
-      <w:r>
-        <w:t xml:space="preserve">            &lt;h2&gt;Welcome to my Portfolio Site&lt;/h2&gt;</w:t>
-      </w:r>
-    </w:p>
-    <w:p>
-      <w:pPr>
-        <w:pStyle w:val="code"/>
-      </w:pPr>
-      <w:r>
-        <w:t xml:space="preserve">            &lt;h1 class="</w:t>
+    </w:p>
+    <w:p>
+      <w:pPr>
+        <w:rPr>
+          <w:rFonts w:ascii="Courier New" w:hAnsi="Courier New" w:cs="Courier New"/>
+          <w:sz w:val="20"/>
+        </w:rPr>
+      </w:pPr>
+      <w:r>
+        <w:rPr>
+          <w:rFonts w:ascii="Courier New" w:hAnsi="Courier New" w:cs="Courier New"/>
+          <w:sz w:val="20"/>
+        </w:rPr>
+        <w:t xml:space="preserve">            &lt;/h2&gt;</w:t>
+      </w:r>
+    </w:p>
+    <w:p>
+      <w:pPr>
+        <w:rPr>
+          <w:rFonts w:ascii="Courier New" w:hAnsi="Courier New" w:cs="Courier New"/>
+          <w:sz w:val="20"/>
+        </w:rPr>
+      </w:pPr>
+    </w:p>
+    <w:p>
+      <w:pPr>
+        <w:rPr>
+          <w:rFonts w:ascii="Courier New" w:hAnsi="Courier New" w:cs="Courier New"/>
+          <w:sz w:val="20"/>
+        </w:rPr>
+      </w:pPr>
+      <w:r>
+        <w:rPr>
+          <w:rFonts w:ascii="Courier New" w:hAnsi="Courier New" w:cs="Courier New"/>
+          <w:sz w:val="20"/>
+        </w:rPr>
+        <w:t xml:space="preserve">            &lt;div class="social-icons"&gt;</w:t>
+      </w:r>
+    </w:p>
+    <w:p>
+      <w:pPr>
+        <w:rPr>
+          <w:rFonts w:ascii="Courier New" w:hAnsi="Courier New" w:cs="Courier New"/>
+          <w:sz w:val="20"/>
+        </w:rPr>
+      </w:pPr>
+      <w:r>
+        <w:rPr>
+          <w:rFonts w:ascii="Courier New" w:hAnsi="Courier New" w:cs="Courier New"/>
+          <w:sz w:val="20"/>
+        </w:rPr>
+        <w:t xml:space="preserve">              </w:t>
+      </w:r>
+    </w:p>
+    <w:p>
+      <w:pPr>
+        <w:rPr>
+          <w:rFonts w:ascii="Courier New" w:hAnsi="Courier New" w:cs="Courier New"/>
+          <w:sz w:val="20"/>
+        </w:rPr>
+      </w:pPr>
+    </w:p>
+    <w:p>
+      <w:pPr>
+        <w:rPr>
+          <w:rFonts w:ascii="Courier New" w:hAnsi="Courier New" w:cs="Courier New"/>
+          <w:sz w:val="20"/>
+        </w:rPr>
+      </w:pPr>
+      <w:r>
+        <w:rPr>
+          <w:rFonts w:ascii="Courier New" w:hAnsi="Courier New" w:cs="Courier New"/>
+          <w:sz w:val="20"/>
+        </w:rPr>
+        <w:t xml:space="preserve">                    &lt;a href="#!"&gt;&lt;</w:t>
       </w:r>
       <w:proofErr w:type="spellStart"/>
       <w:r>
-        <w:t>home__name</w:t>
+        <w:rPr>
+          <w:rFonts w:ascii="Courier New" w:hAnsi="Courier New" w:cs="Courier New"/>
+          <w:sz w:val="20"/>
+        </w:rPr>
+        <w:t>i</w:t>
       </w:r>
       <w:proofErr w:type="spellEnd"/>
       <w:r>
-        <w:t>"&gt;My name is: &lt;span class ="</w:t>
+        <w:rPr>
+          <w:rFonts w:ascii="Courier New" w:hAnsi="Courier New" w:cs="Courier New"/>
+          <w:sz w:val="20"/>
+        </w:rPr>
+        <w:t xml:space="preserve"> class="fab fa-twitter fa-2x"&gt;&lt;/</w:t>
       </w:r>
       <w:proofErr w:type="spellStart"/>
       <w:r>
-        <w:t>home__name</w:t>
+        <w:rPr>
+          <w:rFonts w:ascii="Courier New" w:hAnsi="Courier New" w:cs="Courier New"/>
+          <w:sz w:val="20"/>
+        </w:rPr>
+        <w:t>i</w:t>
       </w:r>
       <w:proofErr w:type="spellEnd"/>
       <w:r>
-        <w:t>--last"&gt;StarsInDust&lt;/span&gt;&lt;/h1&gt;</w:t>
-      </w:r>
-    </w:p>
-    <w:p>
-      <w:pPr>
-        <w:pStyle w:val="code"/>
-      </w:pPr>
-      <w:r>
-        <w:t xml:space="preserve">            &lt;h2&gt;</w:t>
-      </w:r>
-    </w:p>
-    <w:p>
-      <w:pPr>
-        <w:pStyle w:val="code"/>
-      </w:pPr>
-      <w:r>
-        <w:t xml:space="preserve">                Web Developer, Designer &amp; </w:t>
+        <w:rPr>
+          <w:rFonts w:ascii="Courier New" w:hAnsi="Courier New" w:cs="Courier New"/>
+          <w:sz w:val="20"/>
+        </w:rPr>
+        <w:t>&gt;&lt;/a&gt;</w:t>
+      </w:r>
+    </w:p>
+    <w:p>
+      <w:pPr>
+        <w:rPr>
+          <w:rFonts w:ascii="Courier New" w:hAnsi="Courier New" w:cs="Courier New"/>
+          <w:sz w:val="20"/>
+        </w:rPr>
+      </w:pPr>
+      <w:r>
+        <w:rPr>
+          <w:rFonts w:ascii="Courier New" w:hAnsi="Courier New" w:cs="Courier New"/>
+          <w:sz w:val="20"/>
+        </w:rPr>
+        <w:t xml:space="preserve">                    &lt;a href="#!"&gt; &lt;</w:t>
       </w:r>
       <w:proofErr w:type="spellStart"/>
       <w:r>
-        <w:t>Programer</w:t>
+        <w:rPr>
+          <w:rFonts w:ascii="Courier New" w:hAnsi="Courier New" w:cs="Courier New"/>
+          <w:sz w:val="20"/>
+        </w:rPr>
+        <w:t>i</w:t>
       </w:r>
       <w:proofErr w:type="spellEnd"/>
-    </w:p>
-    <w:p>
-      <w:pPr>
-        <w:pStyle w:val="code"/>
-      </w:pPr>
-      <w:r>
-        <w:t xml:space="preserve">            &lt;/h2&gt;</w:t>
-      </w:r>
-    </w:p>
-    <w:p>
-      <w:pPr>
-        <w:pStyle w:val="code"/>
-      </w:pPr>
-    </w:p>
-    <w:p>
-      <w:pPr>
-        <w:pStyle w:val="code"/>
-      </w:pPr>
-      <w:r>
-        <w:t xml:space="preserve">            &lt;div class="social-icons"&gt;</w:t>
-      </w:r>
-    </w:p>
-    <w:p>
-      <w:pPr>
-        <w:pStyle w:val="code"/>
-      </w:pPr>
-      <w:r>
-        <w:t xml:space="preserve">              </w:t>
-      </w:r>
-    </w:p>
-    <w:p>
-      <w:pPr>
-        <w:pStyle w:val="code"/>
-      </w:pPr>
-    </w:p>
-    <w:p>
-      <w:pPr>
-        <w:pStyle w:val="code"/>
-      </w:pPr>
-      <w:r>
+      <w:r>
+        <w:rPr>
+          <w:rFonts w:ascii="Courier New" w:hAnsi="Courier New" w:cs="Courier New"/>
+          <w:sz w:val="20"/>
+        </w:rPr>
+        <w:t xml:space="preserve"> class="fab fa-</w:t>
+      </w:r>
+      <w:proofErr w:type="spellStart"/>
+      <w:r>
+        <w:rPr>
+          <w:rFonts w:ascii="Courier New" w:hAnsi="Courier New" w:cs="Courier New"/>
+          <w:sz w:val="20"/>
+        </w:rPr>
+        <w:t>facebook</w:t>
+      </w:r>
+      <w:proofErr w:type="spellEnd"/>
+      <w:r>
+        <w:rPr>
+          <w:rFonts w:ascii="Courier New" w:hAnsi="Courier New" w:cs="Courier New"/>
+          <w:sz w:val="20"/>
+        </w:rPr>
+        <w:t xml:space="preserve"> fa-2x"&gt;&lt;/</w:t>
+      </w:r>
+      <w:proofErr w:type="spellStart"/>
+      <w:r>
+        <w:rPr>
+          <w:rFonts w:ascii="Courier New" w:hAnsi="Courier New" w:cs="Courier New"/>
+          <w:sz w:val="20"/>
+        </w:rPr>
+        <w:t>i</w:t>
+      </w:r>
+      <w:proofErr w:type="spellEnd"/>
+      <w:r>
+        <w:rPr>
+          <w:rFonts w:ascii="Courier New" w:hAnsi="Courier New" w:cs="Courier New"/>
+          <w:sz w:val="20"/>
+        </w:rPr>
+        <w:t>&gt;&lt;/a&gt;</w:t>
+      </w:r>
+    </w:p>
+    <w:p>
+      <w:pPr>
+        <w:rPr>
+          <w:rFonts w:ascii="Courier New" w:hAnsi="Courier New" w:cs="Courier New"/>
+          <w:sz w:val="20"/>
+        </w:rPr>
+      </w:pPr>
+      <w:r>
+        <w:rPr>
+          <w:rFonts w:ascii="Courier New" w:hAnsi="Courier New" w:cs="Courier New"/>
+          <w:sz w:val="20"/>
+        </w:rPr>
         <w:t xml:space="preserve">                    &lt;a href="#!"&gt;&lt;</w:t>
       </w:r>
       <w:proofErr w:type="spellStart"/>
       <w:r>
+        <w:rPr>
+          <w:rFonts w:ascii="Courier New" w:hAnsi="Courier New" w:cs="Courier New"/>
+          <w:sz w:val="20"/>
+        </w:rPr>
         <w:t>i</w:t>
       </w:r>
       <w:proofErr w:type="spellEnd"/>
       <w:r>
-        <w:t xml:space="preserve"> class="fab fa-twitter fa-2x"&gt;&lt;/</w:t>
+        <w:rPr>
+          <w:rFonts w:ascii="Courier New" w:hAnsi="Courier New" w:cs="Courier New"/>
+          <w:sz w:val="20"/>
+        </w:rPr>
+        <w:t xml:space="preserve"> class="fab fa-</w:t>
       </w:r>
       <w:proofErr w:type="spellStart"/>
       <w:r>
+        <w:rPr>
+          <w:rFonts w:ascii="Courier New" w:hAnsi="Courier New" w:cs="Courier New"/>
+          <w:sz w:val="20"/>
+        </w:rPr>
+        <w:t>instagram</w:t>
+      </w:r>
+      <w:proofErr w:type="spellEnd"/>
+      <w:r>
+        <w:rPr>
+          <w:rFonts w:ascii="Courier New" w:hAnsi="Courier New" w:cs="Courier New"/>
+          <w:sz w:val="20"/>
+        </w:rPr>
+        <w:t xml:space="preserve"> fa-2x"&gt;&lt;/</w:t>
+      </w:r>
+      <w:proofErr w:type="spellStart"/>
+      <w:r>
+        <w:rPr>
+          <w:rFonts w:ascii="Courier New" w:hAnsi="Courier New" w:cs="Courier New"/>
+          <w:sz w:val="20"/>
+        </w:rPr>
         <w:t>i</w:t>
       </w:r>
       <w:proofErr w:type="spellEnd"/>
       <w:r>
+        <w:rPr>
+          <w:rFonts w:ascii="Courier New" w:hAnsi="Courier New" w:cs="Courier New"/>
+          <w:sz w:val="20"/>
+        </w:rPr>
         <w:t>&gt;&lt;/a&gt;</w:t>
       </w:r>
     </w:p>
     <w:p>
       <w:pPr>
-        <w:pStyle w:val="code"/>
-      </w:pPr>
-      <w:r>
-        <w:t xml:space="preserve">                    &lt;a href="#!"&gt; &lt;</w:t>
+        <w:rPr>
+          <w:rFonts w:ascii="Courier New" w:hAnsi="Courier New" w:cs="Courier New"/>
+          <w:sz w:val="20"/>
+        </w:rPr>
+      </w:pPr>
+      <w:r>
+        <w:rPr>
+          <w:rFonts w:ascii="Courier New" w:hAnsi="Courier New" w:cs="Courier New"/>
+          <w:sz w:val="20"/>
+        </w:rPr>
+        <w:t xml:space="preserve">                    &lt;a href="#!"&gt;&lt;</w:t>
       </w:r>
       <w:proofErr w:type="spellStart"/>
       <w:r>
+        <w:rPr>
+          <w:rFonts w:ascii="Courier New" w:hAnsi="Courier New" w:cs="Courier New"/>
+          <w:sz w:val="20"/>
+        </w:rPr>
         <w:t>i</w:t>
       </w:r>
       <w:proofErr w:type="spellEnd"/>
       <w:r>
+        <w:rPr>
+          <w:rFonts w:ascii="Courier New" w:hAnsi="Courier New" w:cs="Courier New"/>
+          <w:sz w:val="20"/>
+        </w:rPr>
         <w:t xml:space="preserve"> class="fab fa-</w:t>
       </w:r>
       <w:proofErr w:type="spellStart"/>
       <w:r>
-        <w:t>facebook</w:t>
+        <w:rPr>
+          <w:rFonts w:ascii="Courier New" w:hAnsi="Courier New" w:cs="Courier New"/>
+          <w:sz w:val="20"/>
+        </w:rPr>
+        <w:t>github</w:t>
       </w:r>
       <w:proofErr w:type="spellEnd"/>
       <w:r>
+        <w:rPr>
+          <w:rFonts w:ascii="Courier New" w:hAnsi="Courier New" w:cs="Courier New"/>
+          <w:sz w:val="20"/>
+        </w:rPr>
         <w:t xml:space="preserve"> fa-2x"&gt;&lt;/</w:t>
       </w:r>
       <w:proofErr w:type="spellStart"/>
       <w:r>
+        <w:rPr>
+          <w:rFonts w:ascii="Courier New" w:hAnsi="Courier New" w:cs="Courier New"/>
+          <w:sz w:val="20"/>
+        </w:rPr>
         <w:t>i</w:t>
       </w:r>
       <w:proofErr w:type="spellEnd"/>
       <w:r>
+        <w:rPr>
+          <w:rFonts w:ascii="Courier New" w:hAnsi="Courier New" w:cs="Courier New"/>
+          <w:sz w:val="20"/>
+        </w:rPr>
         <w:t>&gt;&lt;/a&gt;</w:t>
       </w:r>
     </w:p>
     <w:p>
       <w:pPr>
-        <w:pStyle w:val="code"/>
-      </w:pPr>
-      <w:r>
-        <w:t xml:space="preserve">                    &lt;a href="#!"&gt;&lt;</w:t>
+        <w:rPr>
+          <w:rFonts w:ascii="Courier New" w:hAnsi="Courier New" w:cs="Courier New"/>
+          <w:sz w:val="20"/>
+        </w:rPr>
+      </w:pPr>
+    </w:p>
+    <w:p>
+      <w:pPr>
+        <w:rPr>
+          <w:rFonts w:ascii="Courier New" w:hAnsi="Courier New" w:cs="Courier New"/>
+          <w:sz w:val="20"/>
+        </w:rPr>
+      </w:pPr>
+      <w:r>
+        <w:rPr>
+          <w:rFonts w:ascii="Courier New" w:hAnsi="Courier New" w:cs="Courier New"/>
+          <w:sz w:val="20"/>
+        </w:rPr>
+        <w:t xml:space="preserve">                </w:t>
+      </w:r>
+    </w:p>
+    <w:p>
+      <w:pPr>
+        <w:rPr>
+          <w:rFonts w:ascii="Courier New" w:hAnsi="Courier New" w:cs="Courier New"/>
+          <w:sz w:val="20"/>
+        </w:rPr>
+      </w:pPr>
+    </w:p>
+    <w:p>
+      <w:pPr>
+        <w:rPr>
+          <w:rFonts w:ascii="Courier New" w:hAnsi="Courier New" w:cs="Courier New"/>
+          <w:sz w:val="20"/>
+        </w:rPr>
+      </w:pPr>
+      <w:r>
+        <w:rPr>
+          <w:rFonts w:ascii="Courier New" w:hAnsi="Courier New" w:cs="Courier New"/>
+          <w:sz w:val="20"/>
+        </w:rPr>
+        <w:t xml:space="preserve">            &lt;/div&gt;</w:t>
+      </w:r>
+    </w:p>
+    <w:p>
+      <w:pPr>
+        <w:rPr>
+          <w:rFonts w:ascii="Courier New" w:hAnsi="Courier New" w:cs="Courier New"/>
+          <w:sz w:val="20"/>
+        </w:rPr>
+      </w:pPr>
+      <w:r>
+        <w:rPr>
+          <w:rFonts w:ascii="Courier New" w:hAnsi="Courier New" w:cs="Courier New"/>
+          <w:sz w:val="20"/>
+        </w:rPr>
+        <w:t xml:space="preserve">            </w:t>
+      </w:r>
+    </w:p>
+    <w:p>
+      <w:pPr>
+        <w:rPr>
+          <w:rFonts w:ascii="Courier New" w:hAnsi="Courier New" w:cs="Courier New"/>
+          <w:sz w:val="20"/>
+        </w:rPr>
+      </w:pPr>
+    </w:p>
+    <w:p>
+      <w:pPr>
+        <w:rPr>
+          <w:rFonts w:ascii="Courier New" w:hAnsi="Courier New" w:cs="Courier New"/>
+          <w:sz w:val="20"/>
+        </w:rPr>
+      </w:pPr>
+      <w:r>
+        <w:rPr>
+          <w:rFonts w:ascii="Courier New" w:hAnsi="Courier New" w:cs="Courier New"/>
+          <w:sz w:val="20"/>
+        </w:rPr>
+        <w:t xml:space="preserve">   &lt;footer&gt; &amp;copy; Copyright 2024&lt;/footer&gt;         </w:t>
+      </w:r>
+    </w:p>
+    <w:p>
+      <w:pPr>
+        <w:rPr>
+          <w:rFonts w:ascii="Courier New" w:hAnsi="Courier New" w:cs="Courier New"/>
+          <w:sz w:val="20"/>
+        </w:rPr>
+      </w:pPr>
+    </w:p>
+    <w:p>
+      <w:pPr>
+        <w:rPr>
+          <w:rFonts w:ascii="Courier New" w:hAnsi="Courier New" w:cs="Courier New"/>
+          <w:sz w:val="20"/>
+        </w:rPr>
+      </w:pPr>
+    </w:p>
+    <w:p>
+      <w:pPr>
+        <w:rPr>
+          <w:rFonts w:ascii="Courier New" w:hAnsi="Courier New" w:cs="Courier New"/>
+          <w:sz w:val="20"/>
+        </w:rPr>
+      </w:pPr>
+      <w:r>
+        <w:rPr>
+          <w:rFonts w:ascii="Courier New" w:hAnsi="Courier New" w:cs="Courier New"/>
+          <w:sz w:val="20"/>
+        </w:rPr>
+        <w:t xml:space="preserve">        &lt;/section&gt;</w:t>
+      </w:r>
+    </w:p>
+    <w:p>
+      <w:pPr>
+        <w:rPr>
+          <w:rFonts w:ascii="Courier New" w:hAnsi="Courier New" w:cs="Courier New"/>
+          <w:sz w:val="20"/>
+        </w:rPr>
+      </w:pPr>
+    </w:p>
+    <w:p>
+      <w:pPr>
+        <w:rPr>
+          <w:rFonts w:ascii="Courier New" w:hAnsi="Courier New" w:cs="Courier New"/>
+          <w:sz w:val="20"/>
+        </w:rPr>
+      </w:pPr>
+    </w:p>
+    <w:p>
+      <w:pPr>
+        <w:rPr>
+          <w:rFonts w:ascii="Courier New" w:hAnsi="Courier New" w:cs="Courier New"/>
+          <w:sz w:val="20"/>
+        </w:rPr>
+      </w:pPr>
+      <w:r>
+        <w:rPr>
+          <w:rFonts w:ascii="Courier New" w:hAnsi="Courier New" w:cs="Courier New"/>
+          <w:sz w:val="20"/>
+        </w:rPr>
+        <w:t xml:space="preserve">    &lt;/main&gt;</w:t>
+      </w:r>
+    </w:p>
+    <w:p>
+      <w:pPr>
+        <w:rPr>
+          <w:rFonts w:ascii="Courier New" w:hAnsi="Courier New" w:cs="Courier New"/>
+          <w:sz w:val="20"/>
+        </w:rPr>
+      </w:pPr>
+    </w:p>
+    <w:p>
+      <w:pPr>
+        <w:rPr>
+          <w:rFonts w:ascii="Courier New" w:hAnsi="Courier New" w:cs="Courier New"/>
+          <w:sz w:val="20"/>
+        </w:rPr>
+      </w:pPr>
+    </w:p>
+    <w:p>
+      <w:pPr>
+        <w:rPr>
+          <w:rFonts w:ascii="Courier New" w:hAnsi="Courier New" w:cs="Courier New"/>
+          <w:sz w:val="20"/>
+        </w:rPr>
+      </w:pPr>
+      <w:r>
+        <w:rPr>
+          <w:rFonts w:ascii="Courier New" w:hAnsi="Courier New" w:cs="Courier New"/>
+          <w:sz w:val="20"/>
+        </w:rPr>
+        <w:t xml:space="preserve">    &lt;script </w:t>
       </w:r>
       <w:proofErr w:type="spellStart"/>
       <w:r>
-        <w:t>i</w:t>
+        <w:rPr>
+          <w:rFonts w:ascii="Courier New" w:hAnsi="Courier New" w:cs="Courier New"/>
+          <w:sz w:val="20"/>
+        </w:rPr>
+        <w:t>src</w:t>
       </w:r>
       <w:proofErr w:type="spellEnd"/>
       <w:r>
-        <w:t xml:space="preserve"> class="fab fa-</w:t>
+        <w:rPr>
+          <w:rFonts w:ascii="Courier New" w:hAnsi="Courier New" w:cs="Courier New"/>
+          <w:sz w:val="20"/>
+        </w:rPr>
+        <w:t xml:space="preserve">="https://kit.fontawesome.com/d40012b1b4.js" </w:t>
       </w:r>
       <w:proofErr w:type="spellStart"/>
       <w:r>
-        <w:t>instagram</w:t>
+        <w:rPr>
+          <w:rFonts w:ascii="Courier New" w:hAnsi="Courier New" w:cs="Courier New"/>
+          <w:sz w:val="20"/>
+        </w:rPr>
+        <w:t>crossorigin</w:t>
       </w:r>
       <w:proofErr w:type="spellEnd"/>
       <w:r>
-        <w:t xml:space="preserve"> fa-2x"&gt;&lt;/</w:t>
-      </w:r>
-      <w:proofErr w:type="spellStart"/>
-      <w:r>
-        <w:t>i</w:t>
-      </w:r>
-      <w:proofErr w:type="spellEnd"/>
-      <w:r>
-        <w:t>&gt;&lt;/a&gt;</w:t>
-      </w:r>
-    </w:p>
-    <w:p>
-      <w:pPr>
-        <w:pStyle w:val="code"/>
-      </w:pPr>
-      <w:r>
-        <w:t xml:space="preserve">                    &lt;a href="#!"&gt;&lt;</w:t>
-      </w:r>
-      <w:proofErr w:type="spellStart"/>
-      <w:r>
-        <w:t>i</w:t>
-      </w:r>
-      <w:proofErr w:type="spellEnd"/>
-      <w:r>
-        <w:t xml:space="preserve"> class="fab fa-</w:t>
-      </w:r>
-      <w:proofErr w:type="spellStart"/>
-      <w:r>
-        <w:t>github</w:t>
-      </w:r>
-      <w:proofErr w:type="spellEnd"/>
-      <w:r>
-        <w:t xml:space="preserve"> fa-2x"&gt;&lt;/</w:t>
-      </w:r>
-      <w:proofErr w:type="spellStart"/>
-      <w:r>
-        <w:t>i</w:t>
-      </w:r>
-      <w:proofErr w:type="spellEnd"/>
-      <w:r>
-        <w:t>&gt;&lt;/a&gt;</w:t>
-      </w:r>
-    </w:p>
-    <w:p>
-      <w:pPr>
-        <w:pStyle w:val="code"/>
-      </w:pPr>
-    </w:p>
-    <w:p>
-      <w:pPr>
-        <w:pStyle w:val="code"/>
-      </w:pPr>
-      <w:r>
-        <w:t xml:space="preserve">                </w:t>
-      </w:r>
-    </w:p>
-    <w:p>
-      <w:pPr>
-        <w:pStyle w:val="code"/>
-      </w:pPr>
-    </w:p>
-    <w:p>
-      <w:pPr>
-        <w:pStyle w:val="code"/>
-      </w:pPr>
-      <w:r>
-        <w:t xml:space="preserve">            &lt;/div&gt;</w:t>
-      </w:r>
-    </w:p>
-    <w:p>
-      <w:pPr>
-        <w:pStyle w:val="code"/>
-      </w:pPr>
-      <w:r>
-        <w:t xml:space="preserve">            </w:t>
-      </w:r>
-    </w:p>
-    <w:p>
-      <w:pPr>
-        <w:pStyle w:val="code"/>
-      </w:pPr>
-    </w:p>
-    <w:p>
-      <w:pPr>
-        <w:pStyle w:val="code"/>
-      </w:pPr>
-      <w:r>
-        <w:t xml:space="preserve">   &lt;footer&gt; &amp;copy; Copyright 2024&lt;/footer&gt;         </w:t>
-      </w:r>
-    </w:p>
-    <w:p>
-      <w:pPr>
-        <w:pStyle w:val="code"/>
-      </w:pPr>
-    </w:p>
-    <w:p>
-      <w:pPr>
-        <w:pStyle w:val="code"/>
-      </w:pPr>
-    </w:p>
-    <w:p>
-      <w:pPr>
-        <w:pStyle w:val="code"/>
-      </w:pPr>
-      <w:r>
-        <w:t xml:space="preserve">        &lt;/section&gt;</w:t>
-      </w:r>
-    </w:p>
-    <w:p>
-      <w:pPr>
-        <w:pStyle w:val="code"/>
-      </w:pPr>
-    </w:p>
-    <w:p>
-      <w:pPr>
-        <w:pStyle w:val="code"/>
-      </w:pPr>
-    </w:p>
-    <w:p>
-      <w:pPr>
-        <w:pStyle w:val="code"/>
-      </w:pPr>
-      <w:r>
-        <w:t xml:space="preserve">    &lt;/main&gt;</w:t>
-      </w:r>
-    </w:p>
-    <w:p>
-      <w:pPr>
-        <w:pStyle w:val="code"/>
-      </w:pPr>
-    </w:p>
-    <w:p>
-      <w:pPr>
-        <w:pStyle w:val="code"/>
-      </w:pPr>
-    </w:p>
-    <w:p>
-      <w:pPr>
-        <w:pStyle w:val="code"/>
-      </w:pPr>
-      <w:r>
-        <w:t xml:space="preserve">    &lt;script </w:t>
-      </w:r>
-      <w:proofErr w:type="spellStart"/>
-      <w:r>
-        <w:t>src</w:t>
-      </w:r>
-      <w:proofErr w:type="spellEnd"/>
-      <w:r>
-        <w:t xml:space="preserve">="https://kit.fontawesome.com/d40012b1b4.js" </w:t>
-      </w:r>
-      <w:proofErr w:type="spellStart"/>
-      <w:r>
-        <w:t>crossorigin</w:t>
-      </w:r>
-      <w:proofErr w:type="spellEnd"/>
-      <w:r>
+        <w:rPr>
+          <w:rFonts w:ascii="Courier New" w:hAnsi="Courier New" w:cs="Courier New"/>
+          <w:sz w:val="20"/>
+        </w:rPr>
         <w:t>="anonymous"&gt;&lt;/script&gt;</w:t>
       </w:r>
     </w:p>
     <w:p>
       <w:pPr>
-        <w:pStyle w:val="code"/>
-      </w:pPr>
-    </w:p>
-    <w:p>
-      <w:pPr>
-        <w:pStyle w:val="code"/>
-      </w:pPr>
-      <w:r>
+        <w:rPr>
+          <w:rFonts w:ascii="Courier New" w:hAnsi="Courier New" w:cs="Courier New"/>
+          <w:sz w:val="20"/>
+        </w:rPr>
+      </w:pPr>
+    </w:p>
+    <w:p>
+      <w:pPr>
+        <w:rPr>
+          <w:rFonts w:ascii="Courier New" w:hAnsi="Courier New" w:cs="Courier New"/>
+          <w:sz w:val="20"/>
+        </w:rPr>
+      </w:pPr>
+      <w:r>
+        <w:rPr>
+          <w:rFonts w:ascii="Courier New" w:hAnsi="Courier New" w:cs="Courier New"/>
+          <w:sz w:val="20"/>
+        </w:rPr>
         <w:lastRenderedPageBreak/>
         <w:t xml:space="preserve">    &lt;script </w:t>
       </w:r>
       <w:proofErr w:type="spellStart"/>
       <w:r>
+        <w:rPr>
+          <w:rFonts w:ascii="Courier New" w:hAnsi="Courier New" w:cs="Courier New"/>
+          <w:sz w:val="20"/>
+        </w:rPr>
         <w:t>src</w:t>
       </w:r>
       <w:proofErr w:type="spellEnd"/>
       <w:r>
+        <w:rPr>
+          <w:rFonts w:ascii="Courier New" w:hAnsi="Courier New" w:cs="Courier New"/>
+          <w:sz w:val="20"/>
+        </w:rPr>
         <w:t>="</w:t>
       </w:r>
       <w:proofErr w:type="spellStart"/>
       <w:r>
+        <w:rPr>
+          <w:rFonts w:ascii="Courier New" w:hAnsi="Courier New" w:cs="Courier New"/>
+          <w:sz w:val="20"/>
+        </w:rPr>
         <w:t>js</w:t>
       </w:r>
       <w:proofErr w:type="spellEnd"/>
       <w:r>
+        <w:rPr>
+          <w:rFonts w:ascii="Courier New" w:hAnsi="Courier New" w:cs="Courier New"/>
+          <w:sz w:val="20"/>
+        </w:rPr>
         <w:t>\main.js"&gt;&lt;/script&gt;</w:t>
       </w:r>
     </w:p>
     <w:p>
       <w:pPr>
+        <w:rPr>
+          <w:rFonts w:ascii="Courier New" w:hAnsi="Courier New" w:cs="Courier New"/>
+          <w:sz w:val="20"/>
+        </w:rPr>
+      </w:pPr>
+    </w:p>
+    <w:p>
+      <w:pPr>
+        <w:rPr>
+          <w:rFonts w:ascii="Courier New" w:hAnsi="Courier New" w:cs="Courier New"/>
+          <w:sz w:val="20"/>
+        </w:rPr>
+      </w:pPr>
+      <w:r>
+        <w:rPr>
+          <w:rFonts w:ascii="Courier New" w:hAnsi="Courier New" w:cs="Courier New"/>
+          <w:sz w:val="20"/>
+        </w:rPr>
+        <w:t xml:space="preserve">    </w:t>
+      </w:r>
+    </w:p>
+    <w:p>
+      <w:pPr>
+        <w:rPr>
+          <w:rFonts w:ascii="Courier New" w:hAnsi="Courier New" w:cs="Courier New"/>
+          <w:sz w:val="20"/>
+        </w:rPr>
+      </w:pPr>
+      <w:r>
+        <w:rPr>
+          <w:rFonts w:ascii="Courier New" w:hAnsi="Courier New" w:cs="Courier New"/>
+          <w:sz w:val="20"/>
+        </w:rPr>
+        <w:t>&lt;/body&gt;</w:t>
+      </w:r>
+    </w:p>
+    <w:p>
+      <w:pPr>
+        <w:rPr>
+          <w:rFonts w:ascii="Courier New" w:hAnsi="Courier New" w:cs="Courier New"/>
+          <w:sz w:val="20"/>
+        </w:rPr>
+      </w:pPr>
+    </w:p>
+    <w:p>
+      <w:pPr>
+        <w:rPr>
+          <w:rFonts w:ascii="Courier New" w:hAnsi="Courier New" w:cs="Courier New"/>
+          <w:sz w:val="20"/>
+        </w:rPr>
+      </w:pPr>
+    </w:p>
+    <w:p>
+      <w:r>
+        <w:rPr>
+          <w:rFonts w:ascii="Courier New" w:hAnsi="Courier New" w:cs="Courier New"/>
+          <w:sz w:val="20"/>
+        </w:rPr>
+        <w:t>&lt;/html&gt;</w:t>
+      </w:r>
+    </w:p>
+    <w:p/>
+    <w:p>
+      <w:pPr>
+        <w:pStyle w:val="Heading1"/>
+      </w:pPr>
+      <w:r>
+        <w:t xml:space="preserve">The </w:t>
+      </w:r>
+      <w:r>
+        <w:t>_</w:t>
+      </w:r>
+      <w:proofErr w:type="spellStart"/>
+      <w:r>
+        <w:t>home.</w:t>
+      </w:r>
+      <w:r>
+        <w:t>SCSS</w:t>
+      </w:r>
+      <w:proofErr w:type="spellEnd"/>
+    </w:p>
+    <w:p>
+      <w:pPr>
         <w:pStyle w:val="code"/>
       </w:pPr>
+      <w:r>
+        <w:t>.home{</w:t>
+      </w:r>
     </w:p>
     <w:p>
       <w:pPr>
         <w:pStyle w:val="code"/>
       </w:pPr>
       <w:r>
+        <w:t xml:space="preserve">    height:100%;</w:t>
+      </w:r>
+    </w:p>
+    <w:p>
+      <w:pPr>
+        <w:pStyle w:val="code"/>
+      </w:pPr>
+      <w:r>
+        <w:t xml:space="preserve">    padding-top: 40vh;</w:t>
+      </w:r>
+    </w:p>
+    <w:p>
+      <w:pPr>
+        <w:pStyle w:val="code"/>
+      </w:pPr>
+      <w:r>
+        <w:t xml:space="preserve">    overflow: hidden;</w:t>
+      </w:r>
+    </w:p>
+    <w:p>
+      <w:pPr>
+        <w:pStyle w:val="code"/>
+      </w:pPr>
+      <w:r>
+        <w:t xml:space="preserve">    align-items: center;</w:t>
+      </w:r>
+    </w:p>
+    <w:p>
+      <w:pPr>
+        <w:pStyle w:val="code"/>
+      </w:pPr>
+      <w:r>
+        <w:t xml:space="preserve">    text-align: center;</w:t>
+      </w:r>
+    </w:p>
+    <w:p>
+      <w:pPr>
+        <w:pStyle w:val="code"/>
+      </w:pPr>
+      <w:r>
+        <w:t xml:space="preserve">    background: </w:t>
+      </w:r>
+      <w:proofErr w:type="spellStart"/>
+      <w:r>
+        <w:t>url</w:t>
+      </w:r>
+      <w:proofErr w:type="spellEnd"/>
+      <w:r>
+        <w:t>('../</w:t>
+      </w:r>
+      <w:proofErr w:type="spellStart"/>
+      <w:r>
+        <w:t>img</w:t>
+      </w:r>
+      <w:proofErr w:type="spellEnd"/>
+      <w:r>
+        <w:t>/home-image.jpg');</w:t>
+      </w:r>
+    </w:p>
+    <w:p>
+      <w:pPr>
+        <w:pStyle w:val="code"/>
+      </w:pPr>
+      <w:r>
         <w:t xml:space="preserve">    </w:t>
       </w:r>
+      <w:proofErr w:type="spellStart"/>
+      <w:r>
+        <w:t>background-size:cover</w:t>
+      </w:r>
+      <w:proofErr w:type="spellEnd"/>
+      <w:r>
+        <w:t>;</w:t>
+      </w:r>
     </w:p>
     <w:p>
       <w:pPr>
         <w:pStyle w:val="code"/>
       </w:pPr>
-      <w:r>
-        <w:t>&lt;/body&gt;</w:t>
-      </w:r>
     </w:p>
     <w:p>
       <w:pPr>
         <w:pStyle w:val="code"/>
       </w:pPr>
+      <w:r>
+        <w:t xml:space="preserve">    &amp;__name{</w:t>
+      </w:r>
     </w:p>
     <w:p>
       <w:pPr>
         <w:pStyle w:val="code"/>
       </w:pPr>
+      <w:r>
+        <w:t xml:space="preserve">        font-size: 3.5rem;</w:t>
+      </w:r>
     </w:p>
     <w:p>
       <w:pPr>
         <w:pStyle w:val="code"/>
       </w:pPr>
       <w:r>
-        <w:t>&lt;/html&gt;</w:t>
-      </w:r>
-    </w:p>
+        <w:t xml:space="preserve">        padding-bottom: 1rem;</w:t>
+      </w:r>
+    </w:p>
+    <w:p>
+      <w:pPr>
+        <w:pStyle w:val="code"/>
+      </w:pPr>
+      <w:r>
+        <w:t xml:space="preserve">       </w:t>
+      </w:r>
+      <w:r>
+        <w:t>border-bottom: 2px solid #fff;</w:t>
+      </w:r>
+    </w:p>
+    <w:p>
+      <w:pPr>
+        <w:pStyle w:val="code"/>
+      </w:pPr>
+    </w:p>
+    <w:p>
+      <w:pPr>
+        <w:pStyle w:val="code"/>
+      </w:pPr>
+      <w:r>
+        <w:t xml:space="preserve">        &amp;--last {</w:t>
+      </w:r>
+    </w:p>
+    <w:p>
+      <w:pPr>
+        <w:pStyle w:val="code"/>
+      </w:pPr>
+      <w:r>
+        <w:t xml:space="preserve">            color: $secondary-color;</w:t>
+      </w:r>
+    </w:p>
+    <w:p>
+      <w:pPr>
+        <w:pStyle w:val="code"/>
+      </w:pPr>
+      <w:r>
+        <w:t xml:space="preserve">            font-weight: 300;</w:t>
+      </w:r>
+    </w:p>
+    <w:p>
+      <w:pPr>
+        <w:pStyle w:val="code"/>
+      </w:pPr>
+    </w:p>
+    <w:p>
+      <w:pPr>
+        <w:pStyle w:val="code"/>
+      </w:pPr>
+      <w:r>
+        <w:t xml:space="preserve">        }</w:t>
+      </w:r>
+    </w:p>
+    <w:p>
+      <w:pPr>
+        <w:pStyle w:val="code"/>
+      </w:pPr>
+    </w:p>
+    <w:p>
+      <w:pPr>
+        <w:pStyle w:val="code"/>
+      </w:pPr>
+      <w:r>
+        <w:t xml:space="preserve">    }</w:t>
+      </w:r>
+    </w:p>
+    <w:p>
+      <w:pPr>
+        <w:pStyle w:val="code"/>
+      </w:pPr>
+    </w:p>
+    <w:p>
+      <w:pPr>
+        <w:pStyle w:val="code"/>
+      </w:pPr>
+      <w:r>
+        <w:t>}</w:t>
+      </w:r>
+    </w:p>
+    <w:p>
+      <w:pPr>
+        <w:pStyle w:val="code"/>
+      </w:pPr>
+    </w:p>
+    <w:p>
+      <w:pPr>
+        <w:pStyle w:val="Heading1"/>
+      </w:pPr>
+      <w:r>
+        <w:lastRenderedPageBreak/>
+        <w:t xml:space="preserve">The </w:t>
+      </w:r>
+      <w:proofErr w:type="spellStart"/>
+      <w:r>
+        <w:t>main.scss</w:t>
+      </w:r>
+      <w:proofErr w:type="spellEnd"/>
+    </w:p>
+    <w:p>
+      <w:r>
+        <w:t xml:space="preserve">The only reason that I am adding this code to this code file is that the partial _home file needs to be imported. </w:t>
+      </w:r>
+    </w:p>
+    <w:p>
+      <w:bookmarkStart w:id="0" w:name="_Hlk166917903"/>
+      <w:r>
+        <w:rPr>
+          <w:rStyle w:val="BoldRedChar"/>
+        </w:rPr>
+        <w:t>Warning</w:t>
+      </w:r>
+      <w:r>
+        <w:t>, take not that when a partial file is imported, you do not put the underscore in front of the name.</w:t>
+      </w:r>
+    </w:p>
+    <w:bookmarkEnd w:id="0"/>
     <w:p/>
-    <w:p/>
-    <w:p>
-      <w:pPr>
-        <w:pStyle w:val="Heading1"/>
-      </w:pPr>
-      <w:r>
-        <w:t>The SCSS</w:t>
-      </w:r>
-    </w:p>
     <w:p>
       <w:pPr>
         <w:pStyle w:val="code"/>
       </w:pPr>
-      <w:proofErr w:type="gramStart"/>
-      <w:r>
-        <w:t>.home</w:t>
-      </w:r>
-      <w:proofErr w:type="gramEnd"/>
-      <w:r>
-        <w:t>{</w:t>
+      <w:r>
+        <w:t>@import"config";</w:t>
       </w:r>
     </w:p>
     <w:p>
@@ -922,194 +1919,7 @@
         <w:pStyle w:val="code"/>
       </w:pPr>
       <w:r>
-        <w:t xml:space="preserve">    height:100%;</w:t>
-      </w:r>
-    </w:p>
-    <w:p>
-      <w:pPr>
-        <w:pStyle w:val="code"/>
-      </w:pPr>
-      <w:r>
-        <w:t xml:space="preserve">    padding-top: 40vh;</w:t>
-      </w:r>
-    </w:p>
-    <w:p>
-      <w:pPr>
-        <w:pStyle w:val="code"/>
-      </w:pPr>
-      <w:r>
-        <w:t xml:space="preserve">    overflow: hidden;</w:t>
-      </w:r>
-    </w:p>
-    <w:p>
-      <w:pPr>
-        <w:pStyle w:val="code"/>
-      </w:pPr>
-      <w:r>
-        <w:t xml:space="preserve">    align-items: center;</w:t>
-      </w:r>
-    </w:p>
-    <w:p>
-      <w:pPr>
-        <w:pStyle w:val="code"/>
-      </w:pPr>
-      <w:r>
-        <w:t xml:space="preserve">    text-align: center;</w:t>
-      </w:r>
-    </w:p>
-    <w:p>
-      <w:pPr>
-        <w:pStyle w:val="code"/>
-      </w:pPr>
-      <w:r>
-        <w:t xml:space="preserve">    background: </w:t>
-      </w:r>
-      <w:proofErr w:type="spellStart"/>
-      <w:r>
-        <w:t>url</w:t>
-      </w:r>
-      <w:proofErr w:type="spellEnd"/>
-      <w:r>
-        <w:t>('../</w:t>
-      </w:r>
-      <w:proofErr w:type="spellStart"/>
-      <w:r>
-        <w:t>img</w:t>
-      </w:r>
-      <w:proofErr w:type="spellEnd"/>
-      <w:r>
-        <w:t>/home-image.jpg');</w:t>
-      </w:r>
-    </w:p>
-    <w:p>
-      <w:pPr>
-        <w:pStyle w:val="code"/>
-      </w:pPr>
-      <w:r>
-        <w:t xml:space="preserve">    </w:t>
-      </w:r>
-      <w:proofErr w:type="spellStart"/>
-      <w:r>
-        <w:t>background-</w:t>
-      </w:r>
-      <w:proofErr w:type="gramStart"/>
-      <w:r>
-        <w:t>size:cover</w:t>
-      </w:r>
-      <w:proofErr w:type="spellEnd"/>
-      <w:proofErr w:type="gramEnd"/>
-      <w:r>
-        <w:t>;</w:t>
-      </w:r>
-    </w:p>
-    <w:p>
-      <w:pPr>
-        <w:pStyle w:val="code"/>
-      </w:pPr>
-    </w:p>
-    <w:p>
-      <w:pPr>
-        <w:pStyle w:val="code"/>
-      </w:pPr>
-      <w:r>
-        <w:t xml:space="preserve">    &amp;__</w:t>
-      </w:r>
-      <w:proofErr w:type="gramStart"/>
-      <w:r>
-        <w:t>name{</w:t>
-      </w:r>
-      <w:proofErr w:type="gramEnd"/>
-    </w:p>
-    <w:p>
-      <w:pPr>
-        <w:pStyle w:val="code"/>
-      </w:pPr>
-      <w:r>
-        <w:t xml:space="preserve">        font-size: 3.5rem;</w:t>
-      </w:r>
-    </w:p>
-    <w:p>
-      <w:pPr>
-        <w:pStyle w:val="code"/>
-      </w:pPr>
-      <w:r>
-        <w:t xml:space="preserve">        padding-bottom: 1rem;</w:t>
-      </w:r>
-    </w:p>
-    <w:p>
-      <w:pPr>
-        <w:pStyle w:val="code"/>
-      </w:pPr>
-      <w:r>
-        <w:t xml:space="preserve">        border-bottom: 2px solid color set-text-color($primary-color);</w:t>
-      </w:r>
-    </w:p>
-    <w:p>
-      <w:pPr>
-        <w:pStyle w:val="code"/>
-      </w:pPr>
-    </w:p>
-    <w:p>
-      <w:pPr>
-        <w:pStyle w:val="code"/>
-      </w:pPr>
-      <w:r>
-        <w:t xml:space="preserve">        &amp;--last {</w:t>
-      </w:r>
-    </w:p>
-    <w:p>
-      <w:pPr>
-        <w:pStyle w:val="code"/>
-      </w:pPr>
-      <w:r>
-        <w:t xml:space="preserve">            color: $secondary-color;</w:t>
-      </w:r>
-    </w:p>
-    <w:p>
-      <w:pPr>
-        <w:pStyle w:val="code"/>
-      </w:pPr>
-      <w:r>
-        <w:t xml:space="preserve">            font-weight: 300;</w:t>
-      </w:r>
-    </w:p>
-    <w:p>
-      <w:pPr>
-        <w:pStyle w:val="code"/>
-      </w:pPr>
-    </w:p>
-    <w:p>
-      <w:pPr>
-        <w:pStyle w:val="code"/>
-      </w:pPr>
-      <w:r>
-        <w:t xml:space="preserve">        }</w:t>
-      </w:r>
-    </w:p>
-    <w:p>
-      <w:pPr>
-        <w:pStyle w:val="code"/>
-      </w:pPr>
-    </w:p>
-    <w:p>
-      <w:pPr>
-        <w:pStyle w:val="code"/>
-      </w:pPr>
-      <w:r>
-        <w:t xml:space="preserve">    }</w:t>
-      </w:r>
-    </w:p>
-    <w:p>
-      <w:pPr>
-        <w:pStyle w:val="code"/>
-      </w:pPr>
-    </w:p>
-    <w:p>
-      <w:pPr>
-        <w:pStyle w:val="code"/>
-      </w:pPr>
-      <w:r>
-        <w:t>}</w:t>
+        <w:t>@import"home";</w:t>
       </w:r>
     </w:p>
     <w:sectPr>

--- a/Articles/2024/6-SASS-Or-SCSS/12-Portfolio-Website/3-The-Home-Page/The Code.docx
+++ b/Articles/2024/6-SASS-Or-SCSS/12-Portfolio-Website/3-The-Home-Page/The Code.docx
@@ -31,7 +31,16 @@
         <w:t>*Watch it,</w:t>
       </w:r>
       <w:r>
-        <w:t xml:space="preserve"> the code for the font awesome, at the bottom of this </w:t>
+        <w:t xml:space="preserve"> the code for the </w:t>
+      </w:r>
+      <w:r>
+        <w:rPr>
+          <w:highlight w:val="yellow"/>
+        </w:rPr>
+        <w:t>font awesome</w:t>
+      </w:r>
+      <w:r>
+        <w:t xml:space="preserve">, at the bottom of this </w:t>
       </w:r>
       <w:r>
         <w:t xml:space="preserve">index.html </w:t>
@@ -298,22 +307,6 @@
           <w:sz w:val="20"/>
         </w:rPr>
       </w:pPr>
-    </w:p>
-    <w:p>
-      <w:pPr>
-        <w:rPr>
-          <w:rFonts w:ascii="Courier New" w:hAnsi="Courier New" w:cs="Courier New"/>
-          <w:sz w:val="20"/>
-        </w:rPr>
-      </w:pPr>
-    </w:p>
-    <w:p>
-      <w:pPr>
-        <w:rPr>
-          <w:rFonts w:ascii="Courier New" w:hAnsi="Courier New" w:cs="Courier New"/>
-          <w:sz w:val="20"/>
-        </w:rPr>
-      </w:pPr>
       <w:r>
         <w:rPr>
           <w:rFonts w:ascii="Courier New" w:hAnsi="Courier New" w:cs="Courier New"/>
@@ -329,14 +322,6 @@
           <w:sz w:val="20"/>
         </w:rPr>
       </w:pPr>
-    </w:p>
-    <w:p>
-      <w:pPr>
-        <w:rPr>
-          <w:rFonts w:ascii="Courier New" w:hAnsi="Courier New" w:cs="Courier New"/>
-          <w:sz w:val="20"/>
-        </w:rPr>
-      </w:pPr>
       <w:r>
         <w:rPr>
           <w:rFonts w:ascii="Courier New" w:hAnsi="Courier New" w:cs="Courier New"/>
@@ -357,21 +342,6 @@
           <w:rFonts w:ascii="Courier New" w:hAnsi="Courier New" w:cs="Courier New"/>
           <w:sz w:val="20"/>
         </w:rPr>
-        <w:t xml:space="preserve">        </w:t>
-      </w:r>
-    </w:p>
-    <w:p>
-      <w:pPr>
-        <w:rPr>
-          <w:rFonts w:ascii="Courier New" w:hAnsi="Courier New" w:cs="Courier New"/>
-          <w:sz w:val="20"/>
-        </w:rPr>
-      </w:pPr>
-      <w:r>
-        <w:rPr>
-          <w:rFonts w:ascii="Courier New" w:hAnsi="Courier New" w:cs="Courier New"/>
-          <w:sz w:val="20"/>
-        </w:rPr>
         <w:t xml:space="preserve">        &lt;div class="menu-</w:t>
       </w:r>
       <w:proofErr w:type="spellStart"/>
@@ -429,14 +399,6 @@
           <w:sz w:val="20"/>
         </w:rPr>
       </w:pPr>
-    </w:p>
-    <w:p>
-      <w:pPr>
-        <w:rPr>
-          <w:rFonts w:ascii="Courier New" w:hAnsi="Courier New" w:cs="Courier New"/>
-          <w:sz w:val="20"/>
-        </w:rPr>
-      </w:pPr>
       <w:r>
         <w:rPr>
           <w:rFonts w:ascii="Courier New" w:hAnsi="Courier New" w:cs="Courier New"/>
@@ -475,14 +437,6 @@
           <w:sz w:val="20"/>
         </w:rPr>
       </w:pPr>
-    </w:p>
-    <w:p>
-      <w:pPr>
-        <w:rPr>
-          <w:rFonts w:ascii="Courier New" w:hAnsi="Courier New" w:cs="Courier New"/>
-          <w:sz w:val="20"/>
-        </w:rPr>
-      </w:pPr>
       <w:r>
         <w:rPr>
           <w:rFonts w:ascii="Courier New" w:hAnsi="Courier New" w:cs="Courier New"/>
@@ -514,14 +468,6 @@
           <w:sz w:val="20"/>
         </w:rPr>
       </w:pPr>
-    </w:p>
-    <w:p>
-      <w:pPr>
-        <w:rPr>
-          <w:rFonts w:ascii="Courier New" w:hAnsi="Courier New" w:cs="Courier New"/>
-          <w:sz w:val="20"/>
-        </w:rPr>
-      </w:pPr>
       <w:r>
         <w:rPr>
           <w:rFonts w:ascii="Courier New" w:hAnsi="Courier New" w:cs="Courier New"/>
@@ -574,7 +520,7 @@
           <w:rFonts w:ascii="Courier New" w:hAnsi="Courier New" w:cs="Courier New"/>
           <w:sz w:val="20"/>
         </w:rPr>
-        <w:t>"&gt;Home&lt;/a&gt;</w:t>
+        <w:t>"&gt;Home&lt;/a&gt;&lt;/li&gt;</w:t>
       </w:r>
     </w:p>
     <w:p>
@@ -620,6 +566,7 @@
           <w:rFonts w:ascii="Courier New" w:hAnsi="Courier New" w:cs="Courier New"/>
           <w:sz w:val="20"/>
         </w:rPr>
+        <w:lastRenderedPageBreak/>
         <w:t xml:space="preserve">                    &lt;a href="about.html" class="menu-</w:t>
       </w:r>
       <w:proofErr w:type="spellStart"/>
@@ -636,7 +583,7 @@
           <w:rFonts w:ascii="Courier New" w:hAnsi="Courier New" w:cs="Courier New"/>
           <w:sz w:val="20"/>
         </w:rPr>
-        <w:t>"&gt;About Me&lt;/a&gt;</w:t>
+        <w:t>"&gt;About Me&lt;/a&gt;&lt;/li&gt;</w:t>
       </w:r>
     </w:p>
     <w:p>
@@ -698,7 +645,7 @@
           <w:rFonts w:ascii="Courier New" w:hAnsi="Courier New" w:cs="Courier New"/>
           <w:sz w:val="20"/>
         </w:rPr>
-        <w:t>"&gt;My Projects&lt;/a&gt;</w:t>
+        <w:t>"&gt;My Projects&lt;/a&gt;&lt;/li&gt;</w:t>
       </w:r>
     </w:p>
     <w:p>
@@ -760,31 +707,8 @@
           <w:rFonts w:ascii="Courier New" w:hAnsi="Courier New" w:cs="Courier New"/>
           <w:sz w:val="20"/>
         </w:rPr>
-        <w:t>"&gt;Contact Me&lt;/a&gt;</w:t>
-      </w:r>
-    </w:p>
-    <w:p>
-      <w:pPr>
-        <w:rPr>
-          <w:rFonts w:ascii="Courier New" w:hAnsi="Courier New" w:cs="Courier New"/>
-          <w:sz w:val="20"/>
-        </w:rPr>
-      </w:pPr>
-      <w:r>
-        <w:rPr>
-          <w:rFonts w:ascii="Courier New" w:hAnsi="Courier New" w:cs="Courier New"/>
-          <w:sz w:val="20"/>
-        </w:rPr>
-        <w:t xml:space="preserve">                &lt;/li&gt;</w:t>
-      </w:r>
-    </w:p>
-    <w:p>
-      <w:pPr>
-        <w:rPr>
-          <w:rFonts w:ascii="Courier New" w:hAnsi="Courier New" w:cs="Courier New"/>
-          <w:sz w:val="20"/>
-        </w:rPr>
-      </w:pPr>
+        <w:t xml:space="preserve">"&gt;Contact Me&lt;/a&gt;&lt;/li&gt;     </w:t>
+      </w:r>
     </w:p>
     <w:p>
       <w:pPr>
@@ -824,14 +748,6 @@
           <w:sz w:val="20"/>
         </w:rPr>
       </w:pPr>
-    </w:p>
-    <w:p>
-      <w:pPr>
-        <w:rPr>
-          <w:rFonts w:ascii="Courier New" w:hAnsi="Courier New" w:cs="Courier New"/>
-          <w:sz w:val="20"/>
-        </w:rPr>
-      </w:pPr>
       <w:r>
         <w:rPr>
           <w:rFonts w:ascii="Courier New" w:hAnsi="Courier New" w:cs="Courier New"/>
@@ -847,14 +763,6 @@
           <w:sz w:val="20"/>
         </w:rPr>
       </w:pPr>
-    </w:p>
-    <w:p>
-      <w:pPr>
-        <w:rPr>
-          <w:rFonts w:ascii="Courier New" w:hAnsi="Courier New" w:cs="Courier New"/>
-          <w:sz w:val="20"/>
-        </w:rPr>
-      </w:pPr>
       <w:r>
         <w:rPr>
           <w:rFonts w:ascii="Courier New" w:hAnsi="Courier New" w:cs="Courier New"/>
@@ -878,22 +786,6 @@
           <w:sz w:val="20"/>
         </w:rPr>
       </w:pPr>
-    </w:p>
-    <w:p>
-      <w:pPr>
-        <w:rPr>
-          <w:rFonts w:ascii="Courier New" w:hAnsi="Courier New" w:cs="Courier New"/>
-          <w:sz w:val="20"/>
-        </w:rPr>
-      </w:pPr>
-    </w:p>
-    <w:p>
-      <w:pPr>
-        <w:rPr>
-          <w:rFonts w:ascii="Courier New" w:hAnsi="Courier New" w:cs="Courier New"/>
-          <w:sz w:val="20"/>
-        </w:rPr>
-      </w:pPr>
       <w:r>
         <w:rPr>
           <w:rFonts w:ascii="Courier New" w:hAnsi="Courier New" w:cs="Courier New"/>
@@ -909,14 +801,6 @@
           <w:sz w:val="20"/>
         </w:rPr>
       </w:pPr>
-    </w:p>
-    <w:p>
-      <w:pPr>
-        <w:rPr>
-          <w:rFonts w:ascii="Courier New" w:hAnsi="Courier New" w:cs="Courier New"/>
-          <w:sz w:val="20"/>
-        </w:rPr>
-      </w:pPr>
       <w:r>
         <w:rPr>
           <w:rFonts w:ascii="Courier New" w:hAnsi="Courier New" w:cs="Courier New"/>
@@ -999,124 +883,477 @@
           <w:rFonts w:ascii="Courier New" w:hAnsi="Courier New" w:cs="Courier New"/>
           <w:sz w:val="20"/>
         </w:rPr>
+        <w:t xml:space="preserve">            &lt;h2&gt;</w:t>
+      </w:r>
+    </w:p>
+    <w:p>
+      <w:pPr>
+        <w:rPr>
+          <w:rFonts w:ascii="Courier New" w:hAnsi="Courier New" w:cs="Courier New"/>
+          <w:sz w:val="20"/>
+        </w:rPr>
+      </w:pPr>
+      <w:r>
+        <w:rPr>
+          <w:rFonts w:ascii="Courier New" w:hAnsi="Courier New" w:cs="Courier New"/>
+          <w:sz w:val="20"/>
+        </w:rPr>
+        <w:t xml:space="preserve">                Web Developer, Designer &amp; </w:t>
+      </w:r>
+      <w:r>
+        <w:rPr>
+          <w:rFonts w:ascii="Courier New" w:hAnsi="Courier New" w:cs="Courier New"/>
+          <w:sz w:val="20"/>
+        </w:rPr>
+        <w:t>Programmer</w:t>
+      </w:r>
+    </w:p>
+    <w:p>
+      <w:pPr>
+        <w:rPr>
+          <w:rFonts w:ascii="Courier New" w:hAnsi="Courier New" w:cs="Courier New"/>
+          <w:sz w:val="20"/>
+        </w:rPr>
+      </w:pPr>
+      <w:r>
+        <w:rPr>
+          <w:rFonts w:ascii="Courier New" w:hAnsi="Courier New" w:cs="Courier New"/>
+          <w:sz w:val="20"/>
+        </w:rPr>
+        <w:t xml:space="preserve">            &lt;/h2&gt;</w:t>
+      </w:r>
+    </w:p>
+    <w:p>
+      <w:pPr>
+        <w:rPr>
+          <w:rFonts w:ascii="Courier New" w:hAnsi="Courier New" w:cs="Courier New"/>
+          <w:sz w:val="20"/>
+        </w:rPr>
+      </w:pPr>
+    </w:p>
+    <w:p>
+      <w:pPr>
+        <w:rPr>
+          <w:rFonts w:ascii="Courier New" w:hAnsi="Courier New" w:cs="Courier New"/>
+          <w:sz w:val="20"/>
+        </w:rPr>
+      </w:pPr>
+      <w:r>
+        <w:rPr>
+          <w:rFonts w:ascii="Courier New" w:hAnsi="Courier New" w:cs="Courier New"/>
+          <w:sz w:val="20"/>
+        </w:rPr>
+        <w:t xml:space="preserve">            &lt;div class="social-icons"&gt;</w:t>
+      </w:r>
+    </w:p>
+    <w:p>
+      <w:pPr>
+        <w:rPr>
+          <w:rFonts w:ascii="Courier New" w:hAnsi="Courier New" w:cs="Courier New"/>
+          <w:sz w:val="20"/>
+        </w:rPr>
+      </w:pPr>
+    </w:p>
+    <w:p>
+      <w:pPr>
+        <w:rPr>
+          <w:rFonts w:ascii="Courier New" w:hAnsi="Courier New" w:cs="Courier New"/>
+          <w:sz w:val="20"/>
+        </w:rPr>
+      </w:pPr>
+      <w:r>
+        <w:rPr>
+          <w:rFonts w:ascii="Courier New" w:hAnsi="Courier New" w:cs="Courier New"/>
+          <w:sz w:val="20"/>
+        </w:rPr>
+        <w:t xml:space="preserve">                    &lt;a href="#!"&gt;&lt;</w:t>
+      </w:r>
+      <w:proofErr w:type="spellStart"/>
+      <w:r>
+        <w:rPr>
+          <w:rFonts w:ascii="Courier New" w:hAnsi="Courier New" w:cs="Courier New"/>
+          <w:sz w:val="20"/>
+        </w:rPr>
+        <w:t>i</w:t>
+      </w:r>
+      <w:proofErr w:type="spellEnd"/>
+      <w:r>
+        <w:rPr>
+          <w:rFonts w:ascii="Courier New" w:hAnsi="Courier New" w:cs="Courier New"/>
+          <w:sz w:val="20"/>
+        </w:rPr>
+        <w:t xml:space="preserve"> class="fab fa-twitter fa-2x"&gt;&lt;/</w:t>
+      </w:r>
+      <w:proofErr w:type="spellStart"/>
+      <w:r>
+        <w:rPr>
+          <w:rFonts w:ascii="Courier New" w:hAnsi="Courier New" w:cs="Courier New"/>
+          <w:sz w:val="20"/>
+        </w:rPr>
+        <w:t>i</w:t>
+      </w:r>
+      <w:proofErr w:type="spellEnd"/>
+      <w:r>
+        <w:rPr>
+          <w:rFonts w:ascii="Courier New" w:hAnsi="Courier New" w:cs="Courier New"/>
+          <w:sz w:val="20"/>
+        </w:rPr>
+        <w:t>&gt;&lt;/a&gt;</w:t>
+      </w:r>
+    </w:p>
+    <w:p>
+      <w:pPr>
+        <w:rPr>
+          <w:rFonts w:ascii="Courier New" w:hAnsi="Courier New" w:cs="Courier New"/>
+          <w:sz w:val="20"/>
+        </w:rPr>
+      </w:pPr>
+      <w:r>
+        <w:rPr>
+          <w:rFonts w:ascii="Courier New" w:hAnsi="Courier New" w:cs="Courier New"/>
+          <w:sz w:val="20"/>
+        </w:rPr>
+        <w:t xml:space="preserve">                    &lt;a href="#!"&gt; &lt;</w:t>
+      </w:r>
+      <w:proofErr w:type="spellStart"/>
+      <w:r>
+        <w:rPr>
+          <w:rFonts w:ascii="Courier New" w:hAnsi="Courier New" w:cs="Courier New"/>
+          <w:sz w:val="20"/>
+        </w:rPr>
+        <w:t>i</w:t>
+      </w:r>
+      <w:proofErr w:type="spellEnd"/>
+      <w:r>
+        <w:rPr>
+          <w:rFonts w:ascii="Courier New" w:hAnsi="Courier New" w:cs="Courier New"/>
+          <w:sz w:val="20"/>
+        </w:rPr>
+        <w:t xml:space="preserve"> class="fab fa-</w:t>
+      </w:r>
+      <w:proofErr w:type="spellStart"/>
+      <w:r>
+        <w:rPr>
+          <w:rFonts w:ascii="Courier New" w:hAnsi="Courier New" w:cs="Courier New"/>
+          <w:sz w:val="20"/>
+        </w:rPr>
+        <w:t>facebook</w:t>
+      </w:r>
+      <w:proofErr w:type="spellEnd"/>
+      <w:r>
+        <w:rPr>
+          <w:rFonts w:ascii="Courier New" w:hAnsi="Courier New" w:cs="Courier New"/>
+          <w:sz w:val="20"/>
+        </w:rPr>
+        <w:t xml:space="preserve"> fa-2x"&gt;&lt;/</w:t>
+      </w:r>
+      <w:proofErr w:type="spellStart"/>
+      <w:r>
+        <w:rPr>
+          <w:rFonts w:ascii="Courier New" w:hAnsi="Courier New" w:cs="Courier New"/>
+          <w:sz w:val="20"/>
+        </w:rPr>
+        <w:t>i</w:t>
+      </w:r>
+      <w:proofErr w:type="spellEnd"/>
+      <w:r>
+        <w:rPr>
+          <w:rFonts w:ascii="Courier New" w:hAnsi="Courier New" w:cs="Courier New"/>
+          <w:sz w:val="20"/>
+        </w:rPr>
+        <w:t>&gt;&lt;/a&gt;</w:t>
+      </w:r>
+    </w:p>
+    <w:p>
+      <w:pPr>
+        <w:rPr>
+          <w:rFonts w:ascii="Courier New" w:hAnsi="Courier New" w:cs="Courier New"/>
+          <w:sz w:val="20"/>
+        </w:rPr>
+      </w:pPr>
+      <w:r>
+        <w:rPr>
+          <w:rFonts w:ascii="Courier New" w:hAnsi="Courier New" w:cs="Courier New"/>
+          <w:sz w:val="20"/>
+        </w:rPr>
+        <w:t xml:space="preserve">                    &lt;a href="#!"&gt;&lt;</w:t>
+      </w:r>
+      <w:proofErr w:type="spellStart"/>
+      <w:r>
+        <w:rPr>
+          <w:rFonts w:ascii="Courier New" w:hAnsi="Courier New" w:cs="Courier New"/>
+          <w:sz w:val="20"/>
+        </w:rPr>
+        <w:t>i</w:t>
+      </w:r>
+      <w:proofErr w:type="spellEnd"/>
+      <w:r>
+        <w:rPr>
+          <w:rFonts w:ascii="Courier New" w:hAnsi="Courier New" w:cs="Courier New"/>
+          <w:sz w:val="20"/>
+        </w:rPr>
+        <w:t xml:space="preserve"> class="fab fa-</w:t>
+      </w:r>
+      <w:proofErr w:type="spellStart"/>
+      <w:r>
+        <w:rPr>
+          <w:rFonts w:ascii="Courier New" w:hAnsi="Courier New" w:cs="Courier New"/>
+          <w:sz w:val="20"/>
+        </w:rPr>
+        <w:t>instagram</w:t>
+      </w:r>
+      <w:proofErr w:type="spellEnd"/>
+      <w:r>
+        <w:rPr>
+          <w:rFonts w:ascii="Courier New" w:hAnsi="Courier New" w:cs="Courier New"/>
+          <w:sz w:val="20"/>
+        </w:rPr>
+        <w:t xml:space="preserve"> fa-2x"&gt;&lt;/</w:t>
+      </w:r>
+      <w:proofErr w:type="spellStart"/>
+      <w:r>
+        <w:rPr>
+          <w:rFonts w:ascii="Courier New" w:hAnsi="Courier New" w:cs="Courier New"/>
+          <w:sz w:val="20"/>
+        </w:rPr>
+        <w:t>i</w:t>
+      </w:r>
+      <w:proofErr w:type="spellEnd"/>
+      <w:r>
+        <w:rPr>
+          <w:rFonts w:ascii="Courier New" w:hAnsi="Courier New" w:cs="Courier New"/>
+          <w:sz w:val="20"/>
+        </w:rPr>
+        <w:t>&gt;&lt;/a&gt;</w:t>
+      </w:r>
+    </w:p>
+    <w:p>
+      <w:pPr>
+        <w:rPr>
+          <w:rFonts w:ascii="Courier New" w:hAnsi="Courier New" w:cs="Courier New"/>
+          <w:sz w:val="20"/>
+        </w:rPr>
+      </w:pPr>
+      <w:r>
+        <w:rPr>
+          <w:rFonts w:ascii="Courier New" w:hAnsi="Courier New" w:cs="Courier New"/>
+          <w:sz w:val="20"/>
+        </w:rPr>
+        <w:t xml:space="preserve">                    &lt;a href="#!"&gt;&lt;</w:t>
+      </w:r>
+      <w:proofErr w:type="spellStart"/>
+      <w:r>
+        <w:rPr>
+          <w:rFonts w:ascii="Courier New" w:hAnsi="Courier New" w:cs="Courier New"/>
+          <w:sz w:val="20"/>
+        </w:rPr>
+        <w:t>i</w:t>
+      </w:r>
+      <w:proofErr w:type="spellEnd"/>
+      <w:r>
+        <w:rPr>
+          <w:rFonts w:ascii="Courier New" w:hAnsi="Courier New" w:cs="Courier New"/>
+          <w:sz w:val="20"/>
+        </w:rPr>
+        <w:t xml:space="preserve"> class="fab fa-</w:t>
+      </w:r>
+      <w:proofErr w:type="spellStart"/>
+      <w:r>
+        <w:rPr>
+          <w:rFonts w:ascii="Courier New" w:hAnsi="Courier New" w:cs="Courier New"/>
+          <w:sz w:val="20"/>
+        </w:rPr>
+        <w:t>github</w:t>
+      </w:r>
+      <w:proofErr w:type="spellEnd"/>
+      <w:r>
+        <w:rPr>
+          <w:rFonts w:ascii="Courier New" w:hAnsi="Courier New" w:cs="Courier New"/>
+          <w:sz w:val="20"/>
+        </w:rPr>
+        <w:t xml:space="preserve"> fa-2x"&gt;&lt;/</w:t>
+      </w:r>
+      <w:proofErr w:type="spellStart"/>
+      <w:r>
+        <w:rPr>
+          <w:rFonts w:ascii="Courier New" w:hAnsi="Courier New" w:cs="Courier New"/>
+          <w:sz w:val="20"/>
+        </w:rPr>
+        <w:t>i</w:t>
+      </w:r>
+      <w:proofErr w:type="spellEnd"/>
+      <w:r>
+        <w:rPr>
+          <w:rFonts w:ascii="Courier New" w:hAnsi="Courier New" w:cs="Courier New"/>
+          <w:sz w:val="20"/>
+        </w:rPr>
+        <w:t>&gt;&lt;/a&gt;</w:t>
+      </w:r>
+    </w:p>
+    <w:p>
+      <w:pPr>
+        <w:rPr>
+          <w:rFonts w:ascii="Courier New" w:hAnsi="Courier New" w:cs="Courier New"/>
+          <w:sz w:val="20"/>
+        </w:rPr>
+      </w:pPr>
+    </w:p>
+    <w:p>
+      <w:pPr>
+        <w:rPr>
+          <w:rFonts w:ascii="Courier New" w:hAnsi="Courier New" w:cs="Courier New"/>
+          <w:sz w:val="20"/>
+        </w:rPr>
+      </w:pPr>
+      <w:r>
+        <w:rPr>
+          <w:rFonts w:ascii="Courier New" w:hAnsi="Courier New" w:cs="Courier New"/>
+          <w:sz w:val="20"/>
+        </w:rPr>
+        <w:t xml:space="preserve">            &lt;/div&gt;</w:t>
+      </w:r>
+    </w:p>
+    <w:p>
+      <w:pPr>
+        <w:rPr>
+          <w:rFonts w:ascii="Courier New" w:hAnsi="Courier New" w:cs="Courier New"/>
+          <w:sz w:val="20"/>
+        </w:rPr>
+      </w:pPr>
+      <w:r>
+        <w:rPr>
+          <w:rFonts w:ascii="Courier New" w:hAnsi="Courier New" w:cs="Courier New"/>
+          <w:sz w:val="20"/>
+        </w:rPr>
+        <w:t xml:space="preserve">            </w:t>
+      </w:r>
+    </w:p>
+    <w:p>
+      <w:pPr>
+        <w:rPr>
+          <w:rFonts w:ascii="Courier New" w:hAnsi="Courier New" w:cs="Courier New"/>
+          <w:sz w:val="20"/>
+        </w:rPr>
+      </w:pPr>
+      <w:r>
+        <w:rPr>
+          <w:rFonts w:ascii="Courier New" w:hAnsi="Courier New" w:cs="Courier New"/>
+          <w:sz w:val="20"/>
+        </w:rPr>
         <w:lastRenderedPageBreak/>
-        <w:t xml:space="preserve">            &lt;h2&gt;</w:t>
-      </w:r>
-    </w:p>
-    <w:p>
-      <w:pPr>
-        <w:rPr>
-          <w:rFonts w:ascii="Courier New" w:hAnsi="Courier New" w:cs="Courier New"/>
-          <w:sz w:val="20"/>
-        </w:rPr>
-      </w:pPr>
-      <w:r>
-        <w:rPr>
-          <w:rFonts w:ascii="Courier New" w:hAnsi="Courier New" w:cs="Courier New"/>
-          <w:sz w:val="20"/>
-        </w:rPr>
-        <w:t xml:space="preserve">                Web Developer, Designer &amp; </w:t>
+        <w:t xml:space="preserve">   &lt;footer&gt; &amp;copy; Copyright 2024&lt;/footer&gt;         </w:t>
+      </w:r>
+    </w:p>
+    <w:p>
+      <w:pPr>
+        <w:rPr>
+          <w:rFonts w:ascii="Courier New" w:hAnsi="Courier New" w:cs="Courier New"/>
+          <w:sz w:val="20"/>
+        </w:rPr>
+      </w:pPr>
+      <w:r>
+        <w:rPr>
+          <w:rFonts w:ascii="Courier New" w:hAnsi="Courier New" w:cs="Courier New"/>
+          <w:sz w:val="20"/>
+        </w:rPr>
+        <w:t xml:space="preserve">        &lt;/section&gt;</w:t>
+      </w:r>
+    </w:p>
+    <w:p>
+      <w:pPr>
+        <w:rPr>
+          <w:rFonts w:ascii="Courier New" w:hAnsi="Courier New" w:cs="Courier New"/>
+          <w:sz w:val="20"/>
+        </w:rPr>
+      </w:pPr>
+      <w:r>
+        <w:rPr>
+          <w:rFonts w:ascii="Courier New" w:hAnsi="Courier New" w:cs="Courier New"/>
+          <w:sz w:val="20"/>
+        </w:rPr>
+        <w:t xml:space="preserve">    &lt;/main&gt;</w:t>
+      </w:r>
+    </w:p>
+    <w:p>
+      <w:pPr>
+        <w:rPr>
+          <w:rFonts w:ascii="Courier New" w:hAnsi="Courier New" w:cs="Courier New"/>
+          <w:sz w:val="20"/>
+        </w:rPr>
+      </w:pPr>
+    </w:p>
+    <w:p>
+      <w:pPr>
+        <w:rPr>
+          <w:rFonts w:ascii="Courier New" w:hAnsi="Courier New" w:cs="Courier New"/>
+          <w:sz w:val="20"/>
+        </w:rPr>
+      </w:pPr>
+      <w:r>
+        <w:rPr>
+          <w:rFonts w:ascii="Courier New" w:hAnsi="Courier New" w:cs="Courier New"/>
+          <w:sz w:val="20"/>
+        </w:rPr>
+        <w:t xml:space="preserve">    </w:t>
+      </w:r>
+      <w:r>
+        <w:rPr>
+          <w:rFonts w:ascii="Courier New" w:hAnsi="Courier New" w:cs="Courier New"/>
+          <w:sz w:val="20"/>
+          <w:highlight w:val="yellow"/>
+        </w:rPr>
+        <w:t xml:space="preserve">&lt;script </w:t>
       </w:r>
       <w:proofErr w:type="spellStart"/>
       <w:r>
         <w:rPr>
           <w:rFonts w:ascii="Courier New" w:hAnsi="Courier New" w:cs="Courier New"/>
           <w:sz w:val="20"/>
-        </w:rPr>
-        <w:t>Programer</w:t>
+          <w:highlight w:val="yellow"/>
+        </w:rPr>
+        <w:t>src</w:t>
       </w:r>
       <w:proofErr w:type="spellEnd"/>
-    </w:p>
-    <w:p>
-      <w:pPr>
-        <w:rPr>
-          <w:rFonts w:ascii="Courier New" w:hAnsi="Courier New" w:cs="Courier New"/>
-          <w:sz w:val="20"/>
-        </w:rPr>
-      </w:pPr>
-      <w:r>
-        <w:rPr>
-          <w:rFonts w:ascii="Courier New" w:hAnsi="Courier New" w:cs="Courier New"/>
-          <w:sz w:val="20"/>
-        </w:rPr>
-        <w:t xml:space="preserve">            &lt;/h2&gt;</w:t>
-      </w:r>
-    </w:p>
-    <w:p>
-      <w:pPr>
-        <w:rPr>
-          <w:rFonts w:ascii="Courier New" w:hAnsi="Courier New" w:cs="Courier New"/>
-          <w:sz w:val="20"/>
-        </w:rPr>
-      </w:pPr>
-    </w:p>
-    <w:p>
-      <w:pPr>
-        <w:rPr>
-          <w:rFonts w:ascii="Courier New" w:hAnsi="Courier New" w:cs="Courier New"/>
-          <w:sz w:val="20"/>
-        </w:rPr>
-      </w:pPr>
-      <w:r>
-        <w:rPr>
-          <w:rFonts w:ascii="Courier New" w:hAnsi="Courier New" w:cs="Courier New"/>
-          <w:sz w:val="20"/>
-        </w:rPr>
-        <w:t xml:space="preserve">            &lt;div class="social-icons"&gt;</w:t>
-      </w:r>
-    </w:p>
-    <w:p>
-      <w:pPr>
-        <w:rPr>
-          <w:rFonts w:ascii="Courier New" w:hAnsi="Courier New" w:cs="Courier New"/>
-          <w:sz w:val="20"/>
-        </w:rPr>
-      </w:pPr>
-      <w:r>
-        <w:rPr>
-          <w:rFonts w:ascii="Courier New" w:hAnsi="Courier New" w:cs="Courier New"/>
-          <w:sz w:val="20"/>
-        </w:rPr>
-        <w:t xml:space="preserve">              </w:t>
-      </w:r>
-    </w:p>
-    <w:p>
-      <w:pPr>
-        <w:rPr>
-          <w:rFonts w:ascii="Courier New" w:hAnsi="Courier New" w:cs="Courier New"/>
-          <w:sz w:val="20"/>
-        </w:rPr>
-      </w:pPr>
-    </w:p>
-    <w:p>
-      <w:pPr>
-        <w:rPr>
-          <w:rFonts w:ascii="Courier New" w:hAnsi="Courier New" w:cs="Courier New"/>
-          <w:sz w:val="20"/>
-        </w:rPr>
-      </w:pPr>
-      <w:r>
-        <w:rPr>
-          <w:rFonts w:ascii="Courier New" w:hAnsi="Courier New" w:cs="Courier New"/>
-          <w:sz w:val="20"/>
-        </w:rPr>
-        <w:t xml:space="preserve">                    &lt;a href="#!"&gt;&lt;</w:t>
+      <w:r>
+        <w:rPr>
+          <w:rFonts w:ascii="Courier New" w:hAnsi="Courier New" w:cs="Courier New"/>
+          <w:sz w:val="20"/>
+          <w:highlight w:val="yellow"/>
+        </w:rPr>
+        <w:t xml:space="preserve">="https://kit.fontawesome.com/d40012b1b4.js" </w:t>
       </w:r>
       <w:proofErr w:type="spellStart"/>
       <w:r>
         <w:rPr>
           <w:rFonts w:ascii="Courier New" w:hAnsi="Courier New" w:cs="Courier New"/>
           <w:sz w:val="20"/>
-        </w:rPr>
-        <w:t>i</w:t>
+          <w:highlight w:val="yellow"/>
+        </w:rPr>
+        <w:t>crossorigin</w:t>
       </w:r>
       <w:proofErr w:type="spellEnd"/>
       <w:r>
         <w:rPr>
           <w:rFonts w:ascii="Courier New" w:hAnsi="Courier New" w:cs="Courier New"/>
           <w:sz w:val="20"/>
-        </w:rPr>
-        <w:t xml:space="preserve"> class="fab fa-twitter fa-2x"&gt;&lt;/</w:t>
+          <w:highlight w:val="yellow"/>
+        </w:rPr>
+        <w:t>="anonymous"&gt;&lt;/script&gt;</w:t>
+      </w:r>
+    </w:p>
+    <w:p>
+      <w:pPr>
+        <w:rPr>
+          <w:rFonts w:ascii="Courier New" w:hAnsi="Courier New" w:cs="Courier New"/>
+          <w:sz w:val="20"/>
+        </w:rPr>
+      </w:pPr>
+      <w:r>
+        <w:rPr>
+          <w:rFonts w:ascii="Courier New" w:hAnsi="Courier New" w:cs="Courier New"/>
+          <w:sz w:val="20"/>
+        </w:rPr>
+        <w:t xml:space="preserve">    &lt;script </w:t>
       </w:r>
       <w:proofErr w:type="spellStart"/>
       <w:r>
@@ -1124,7 +1361,7 @@
           <w:rFonts w:ascii="Courier New" w:hAnsi="Courier New" w:cs="Courier New"/>
           <w:sz w:val="20"/>
         </w:rPr>
-        <w:t>i</w:t>
+        <w:t>src</w:t>
       </w:r>
       <w:proofErr w:type="spellEnd"/>
       <w:r>
@@ -1132,22 +1369,7 @@
           <w:rFonts w:ascii="Courier New" w:hAnsi="Courier New" w:cs="Courier New"/>
           <w:sz w:val="20"/>
         </w:rPr>
-        <w:t>&gt;&lt;/a&gt;</w:t>
-      </w:r>
-    </w:p>
-    <w:p>
-      <w:pPr>
-        <w:rPr>
-          <w:rFonts w:ascii="Courier New" w:hAnsi="Courier New" w:cs="Courier New"/>
-          <w:sz w:val="20"/>
-        </w:rPr>
-      </w:pPr>
-      <w:r>
-        <w:rPr>
-          <w:rFonts w:ascii="Courier New" w:hAnsi="Courier New" w:cs="Courier New"/>
-          <w:sz w:val="20"/>
-        </w:rPr>
-        <w:t xml:space="preserve">                    &lt;a href="#!"&gt; &lt;</w:t>
+        <w:t>="</w:t>
       </w:r>
       <w:proofErr w:type="spellStart"/>
       <w:r>
@@ -1155,7 +1377,7 @@
           <w:rFonts w:ascii="Courier New" w:hAnsi="Courier New" w:cs="Courier New"/>
           <w:sz w:val="20"/>
         </w:rPr>
-        <w:t>i</w:t>
+        <w:t>js</w:t>
       </w:r>
       <w:proofErr w:type="spellEnd"/>
       <w:r>
@@ -1163,615 +1385,185 @@
           <w:rFonts w:ascii="Courier New" w:hAnsi="Courier New" w:cs="Courier New"/>
           <w:sz w:val="20"/>
         </w:rPr>
-        <w:t xml:space="preserve"> class="fab fa-</w:t>
+        <w:t>\main.js"&gt;&lt;/script&gt;</w:t>
+      </w:r>
+    </w:p>
+    <w:p>
+      <w:pPr>
+        <w:rPr>
+          <w:rFonts w:ascii="Courier New" w:hAnsi="Courier New" w:cs="Courier New"/>
+          <w:sz w:val="20"/>
+        </w:rPr>
+      </w:pPr>
+      <w:r>
+        <w:rPr>
+          <w:rFonts w:ascii="Courier New" w:hAnsi="Courier New" w:cs="Courier New"/>
+          <w:sz w:val="20"/>
+        </w:rPr>
+        <w:t>&lt;/body&gt;</w:t>
+      </w:r>
+    </w:p>
+    <w:p>
+      <w:pPr>
+        <w:rPr>
+          <w:rFonts w:ascii="Courier New" w:hAnsi="Courier New" w:cs="Courier New"/>
+          <w:sz w:val="20"/>
+        </w:rPr>
+      </w:pPr>
+    </w:p>
+    <w:p>
+      <w:pPr>
+        <w:rPr>
+          <w:rFonts w:ascii="Courier New" w:hAnsi="Courier New" w:cs="Courier New"/>
+          <w:sz w:val="20"/>
+        </w:rPr>
+      </w:pPr>
+    </w:p>
+    <w:p>
+      <w:r>
+        <w:rPr>
+          <w:rFonts w:ascii="Courier New" w:hAnsi="Courier New" w:cs="Courier New"/>
+          <w:sz w:val="20"/>
+        </w:rPr>
+        <w:t>&lt;/html&gt;</w:t>
+      </w:r>
+    </w:p>
+    <w:p>
+      <w:pPr>
+        <w:pStyle w:val="Heading1"/>
+      </w:pPr>
+      <w:r>
+        <w:t xml:space="preserve">The </w:t>
+      </w:r>
+      <w:r>
+        <w:t>_</w:t>
       </w:r>
       <w:proofErr w:type="spellStart"/>
-      <w:r>
-        <w:rPr>
-          <w:rFonts w:ascii="Courier New" w:hAnsi="Courier New" w:cs="Courier New"/>
-          <w:sz w:val="20"/>
-        </w:rPr>
-        <w:t>facebook</w:t>
+      <w:proofErr w:type="gramStart"/>
+      <w:r>
+        <w:t>home.</w:t>
+      </w:r>
+      <w:r>
+        <w:t>SCSS</w:t>
       </w:r>
       <w:proofErr w:type="spellEnd"/>
-      <w:r>
-        <w:rPr>
-          <w:rFonts w:ascii="Courier New" w:hAnsi="Courier New" w:cs="Courier New"/>
-          <w:sz w:val="20"/>
-        </w:rPr>
-        <w:t xml:space="preserve"> fa-2x"&gt;&lt;/</w:t>
+      <w:proofErr w:type="gramEnd"/>
+    </w:p>
+    <w:p>
+      <w:pPr>
+        <w:pStyle w:val="code"/>
+      </w:pPr>
+      <w:proofErr w:type="gramStart"/>
+      <w:r>
+        <w:t>.home</w:t>
+      </w:r>
+      <w:proofErr w:type="gramEnd"/>
+      <w:r>
+        <w:t>{</w:t>
+      </w:r>
+    </w:p>
+    <w:p>
+      <w:pPr>
+        <w:pStyle w:val="code"/>
+      </w:pPr>
+      <w:r>
+        <w:t xml:space="preserve">    height:100%;</w:t>
+      </w:r>
+    </w:p>
+    <w:p>
+      <w:pPr>
+        <w:pStyle w:val="code"/>
+      </w:pPr>
+      <w:r>
+        <w:t xml:space="preserve">    padding-top: 40vh;</w:t>
+      </w:r>
+    </w:p>
+    <w:p>
+      <w:pPr>
+        <w:pStyle w:val="code"/>
+      </w:pPr>
+      <w:r>
+        <w:t xml:space="preserve">    overflow: hidden;</w:t>
+      </w:r>
+    </w:p>
+    <w:p>
+      <w:pPr>
+        <w:pStyle w:val="code"/>
+      </w:pPr>
+      <w:r>
+        <w:t xml:space="preserve">    align-items: center;</w:t>
+      </w:r>
+    </w:p>
+    <w:p>
+      <w:pPr>
+        <w:pStyle w:val="code"/>
+      </w:pPr>
+      <w:r>
+        <w:t xml:space="preserve">    text-align: center;</w:t>
+      </w:r>
+    </w:p>
+    <w:p>
+      <w:pPr>
+        <w:pStyle w:val="code"/>
+      </w:pPr>
+      <w:r>
+        <w:t xml:space="preserve">    background: </w:t>
       </w:r>
       <w:proofErr w:type="spellStart"/>
       <w:r>
-        <w:rPr>
-          <w:rFonts w:ascii="Courier New" w:hAnsi="Courier New" w:cs="Courier New"/>
-          <w:sz w:val="20"/>
-        </w:rPr>
-        <w:t>i</w:t>
+        <w:t>url</w:t>
       </w:r>
       <w:proofErr w:type="spellEnd"/>
       <w:r>
-        <w:rPr>
-          <w:rFonts w:ascii="Courier New" w:hAnsi="Courier New" w:cs="Courier New"/>
-          <w:sz w:val="20"/>
-        </w:rPr>
-        <w:t>&gt;&lt;/a&gt;</w:t>
-      </w:r>
-    </w:p>
-    <w:p>
-      <w:pPr>
-        <w:rPr>
-          <w:rFonts w:ascii="Courier New" w:hAnsi="Courier New" w:cs="Courier New"/>
-          <w:sz w:val="20"/>
-        </w:rPr>
-      </w:pPr>
-      <w:r>
-        <w:rPr>
-          <w:rFonts w:ascii="Courier New" w:hAnsi="Courier New" w:cs="Courier New"/>
-          <w:sz w:val="20"/>
-        </w:rPr>
-        <w:t xml:space="preserve">                    &lt;a href="#!"&gt;&lt;</w:t>
+        <w:t>('../</w:t>
       </w:r>
       <w:proofErr w:type="spellStart"/>
       <w:r>
-        <w:rPr>
-          <w:rFonts w:ascii="Courier New" w:hAnsi="Courier New" w:cs="Courier New"/>
-          <w:sz w:val="20"/>
-        </w:rPr>
-        <w:t>i</w:t>
+        <w:t>img</w:t>
       </w:r>
       <w:proofErr w:type="spellEnd"/>
       <w:r>
-        <w:rPr>
-          <w:rFonts w:ascii="Courier New" w:hAnsi="Courier New" w:cs="Courier New"/>
-          <w:sz w:val="20"/>
-        </w:rPr>
-        <w:t xml:space="preserve"> class="fab fa-</w:t>
+        <w:t>/home-image.jpg');</w:t>
+      </w:r>
+    </w:p>
+    <w:p>
+      <w:pPr>
+        <w:pStyle w:val="code"/>
+      </w:pPr>
+      <w:r>
+        <w:t xml:space="preserve">    </w:t>
       </w:r>
       <w:proofErr w:type="spellStart"/>
       <w:r>
-        <w:rPr>
-          <w:rFonts w:ascii="Courier New" w:hAnsi="Courier New" w:cs="Courier New"/>
-          <w:sz w:val="20"/>
-        </w:rPr>
-        <w:t>instagram</w:t>
+        <w:t>background-</w:t>
+      </w:r>
+      <w:proofErr w:type="gramStart"/>
+      <w:r>
+        <w:t>size:cover</w:t>
       </w:r>
       <w:proofErr w:type="spellEnd"/>
-      <w:r>
-        <w:rPr>
-          <w:rFonts w:ascii="Courier New" w:hAnsi="Courier New" w:cs="Courier New"/>
-          <w:sz w:val="20"/>
-        </w:rPr>
-        <w:t xml:space="preserve"> fa-2x"&gt;&lt;/</w:t>
-      </w:r>
-      <w:proofErr w:type="spellStart"/>
-      <w:r>
-        <w:rPr>
-          <w:rFonts w:ascii="Courier New" w:hAnsi="Courier New" w:cs="Courier New"/>
-          <w:sz w:val="20"/>
-        </w:rPr>
-        <w:t>i</w:t>
-      </w:r>
-      <w:proofErr w:type="spellEnd"/>
-      <w:r>
-        <w:rPr>
-          <w:rFonts w:ascii="Courier New" w:hAnsi="Courier New" w:cs="Courier New"/>
-          <w:sz w:val="20"/>
-        </w:rPr>
-        <w:t>&gt;&lt;/a&gt;</w:t>
-      </w:r>
-    </w:p>
-    <w:p>
-      <w:pPr>
-        <w:rPr>
-          <w:rFonts w:ascii="Courier New" w:hAnsi="Courier New" w:cs="Courier New"/>
-          <w:sz w:val="20"/>
-        </w:rPr>
-      </w:pPr>
-      <w:r>
-        <w:rPr>
-          <w:rFonts w:ascii="Courier New" w:hAnsi="Courier New" w:cs="Courier New"/>
-          <w:sz w:val="20"/>
-        </w:rPr>
-        <w:t xml:space="preserve">                    &lt;a href="#!"&gt;&lt;</w:t>
-      </w:r>
-      <w:proofErr w:type="spellStart"/>
-      <w:r>
-        <w:rPr>
-          <w:rFonts w:ascii="Courier New" w:hAnsi="Courier New" w:cs="Courier New"/>
-          <w:sz w:val="20"/>
-        </w:rPr>
-        <w:t>i</w:t>
-      </w:r>
-      <w:proofErr w:type="spellEnd"/>
-      <w:r>
-        <w:rPr>
-          <w:rFonts w:ascii="Courier New" w:hAnsi="Courier New" w:cs="Courier New"/>
-          <w:sz w:val="20"/>
-        </w:rPr>
-        <w:t xml:space="preserve"> class="fab fa-</w:t>
-      </w:r>
-      <w:proofErr w:type="spellStart"/>
-      <w:r>
-        <w:rPr>
-          <w:rFonts w:ascii="Courier New" w:hAnsi="Courier New" w:cs="Courier New"/>
-          <w:sz w:val="20"/>
-        </w:rPr>
-        <w:t>github</w:t>
-      </w:r>
-      <w:proofErr w:type="spellEnd"/>
-      <w:r>
-        <w:rPr>
-          <w:rFonts w:ascii="Courier New" w:hAnsi="Courier New" w:cs="Courier New"/>
-          <w:sz w:val="20"/>
-        </w:rPr>
-        <w:t xml:space="preserve"> fa-2x"&gt;&lt;/</w:t>
-      </w:r>
-      <w:proofErr w:type="spellStart"/>
-      <w:r>
-        <w:rPr>
-          <w:rFonts w:ascii="Courier New" w:hAnsi="Courier New" w:cs="Courier New"/>
-          <w:sz w:val="20"/>
-        </w:rPr>
-        <w:t>i</w:t>
-      </w:r>
-      <w:proofErr w:type="spellEnd"/>
-      <w:r>
-        <w:rPr>
-          <w:rFonts w:ascii="Courier New" w:hAnsi="Courier New" w:cs="Courier New"/>
-          <w:sz w:val="20"/>
-        </w:rPr>
-        <w:t>&gt;&lt;/a&gt;</w:t>
-      </w:r>
-    </w:p>
-    <w:p>
-      <w:pPr>
-        <w:rPr>
-          <w:rFonts w:ascii="Courier New" w:hAnsi="Courier New" w:cs="Courier New"/>
-          <w:sz w:val="20"/>
-        </w:rPr>
-      </w:pPr>
-    </w:p>
-    <w:p>
-      <w:pPr>
-        <w:rPr>
-          <w:rFonts w:ascii="Courier New" w:hAnsi="Courier New" w:cs="Courier New"/>
-          <w:sz w:val="20"/>
-        </w:rPr>
-      </w:pPr>
-      <w:r>
-        <w:rPr>
-          <w:rFonts w:ascii="Courier New" w:hAnsi="Courier New" w:cs="Courier New"/>
-          <w:sz w:val="20"/>
-        </w:rPr>
-        <w:t xml:space="preserve">                </w:t>
-      </w:r>
-    </w:p>
-    <w:p>
-      <w:pPr>
-        <w:rPr>
-          <w:rFonts w:ascii="Courier New" w:hAnsi="Courier New" w:cs="Courier New"/>
-          <w:sz w:val="20"/>
-        </w:rPr>
-      </w:pPr>
-    </w:p>
-    <w:p>
-      <w:pPr>
-        <w:rPr>
-          <w:rFonts w:ascii="Courier New" w:hAnsi="Courier New" w:cs="Courier New"/>
-          <w:sz w:val="20"/>
-        </w:rPr>
-      </w:pPr>
-      <w:r>
-        <w:rPr>
-          <w:rFonts w:ascii="Courier New" w:hAnsi="Courier New" w:cs="Courier New"/>
-          <w:sz w:val="20"/>
-        </w:rPr>
-        <w:t xml:space="preserve">            &lt;/div&gt;</w:t>
-      </w:r>
-    </w:p>
-    <w:p>
-      <w:pPr>
-        <w:rPr>
-          <w:rFonts w:ascii="Courier New" w:hAnsi="Courier New" w:cs="Courier New"/>
-          <w:sz w:val="20"/>
-        </w:rPr>
-      </w:pPr>
-      <w:r>
-        <w:rPr>
-          <w:rFonts w:ascii="Courier New" w:hAnsi="Courier New" w:cs="Courier New"/>
-          <w:sz w:val="20"/>
-        </w:rPr>
-        <w:t xml:space="preserve">            </w:t>
-      </w:r>
-    </w:p>
-    <w:p>
-      <w:pPr>
-        <w:rPr>
-          <w:rFonts w:ascii="Courier New" w:hAnsi="Courier New" w:cs="Courier New"/>
-          <w:sz w:val="20"/>
-        </w:rPr>
-      </w:pPr>
-    </w:p>
-    <w:p>
-      <w:pPr>
-        <w:rPr>
-          <w:rFonts w:ascii="Courier New" w:hAnsi="Courier New" w:cs="Courier New"/>
-          <w:sz w:val="20"/>
-        </w:rPr>
-      </w:pPr>
-      <w:r>
-        <w:rPr>
-          <w:rFonts w:ascii="Courier New" w:hAnsi="Courier New" w:cs="Courier New"/>
-          <w:sz w:val="20"/>
-        </w:rPr>
-        <w:t xml:space="preserve">   &lt;footer&gt; &amp;copy; Copyright 2024&lt;/footer&gt;         </w:t>
-      </w:r>
-    </w:p>
-    <w:p>
-      <w:pPr>
-        <w:rPr>
-          <w:rFonts w:ascii="Courier New" w:hAnsi="Courier New" w:cs="Courier New"/>
-          <w:sz w:val="20"/>
-        </w:rPr>
-      </w:pPr>
-    </w:p>
-    <w:p>
-      <w:pPr>
-        <w:rPr>
-          <w:rFonts w:ascii="Courier New" w:hAnsi="Courier New" w:cs="Courier New"/>
-          <w:sz w:val="20"/>
-        </w:rPr>
-      </w:pPr>
-    </w:p>
-    <w:p>
-      <w:pPr>
-        <w:rPr>
-          <w:rFonts w:ascii="Courier New" w:hAnsi="Courier New" w:cs="Courier New"/>
-          <w:sz w:val="20"/>
-        </w:rPr>
-      </w:pPr>
-      <w:r>
-        <w:rPr>
-          <w:rFonts w:ascii="Courier New" w:hAnsi="Courier New" w:cs="Courier New"/>
-          <w:sz w:val="20"/>
-        </w:rPr>
-        <w:t xml:space="preserve">        &lt;/section&gt;</w:t>
-      </w:r>
-    </w:p>
-    <w:p>
-      <w:pPr>
-        <w:rPr>
-          <w:rFonts w:ascii="Courier New" w:hAnsi="Courier New" w:cs="Courier New"/>
-          <w:sz w:val="20"/>
-        </w:rPr>
-      </w:pPr>
-    </w:p>
-    <w:p>
-      <w:pPr>
-        <w:rPr>
-          <w:rFonts w:ascii="Courier New" w:hAnsi="Courier New" w:cs="Courier New"/>
-          <w:sz w:val="20"/>
-        </w:rPr>
-      </w:pPr>
-    </w:p>
-    <w:p>
-      <w:pPr>
-        <w:rPr>
-          <w:rFonts w:ascii="Courier New" w:hAnsi="Courier New" w:cs="Courier New"/>
-          <w:sz w:val="20"/>
-        </w:rPr>
-      </w:pPr>
-      <w:r>
-        <w:rPr>
-          <w:rFonts w:ascii="Courier New" w:hAnsi="Courier New" w:cs="Courier New"/>
-          <w:sz w:val="20"/>
-        </w:rPr>
-        <w:t xml:space="preserve">    &lt;/main&gt;</w:t>
-      </w:r>
-    </w:p>
-    <w:p>
-      <w:pPr>
-        <w:rPr>
-          <w:rFonts w:ascii="Courier New" w:hAnsi="Courier New" w:cs="Courier New"/>
-          <w:sz w:val="20"/>
-        </w:rPr>
-      </w:pPr>
-    </w:p>
-    <w:p>
-      <w:pPr>
-        <w:rPr>
-          <w:rFonts w:ascii="Courier New" w:hAnsi="Courier New" w:cs="Courier New"/>
-          <w:sz w:val="20"/>
-        </w:rPr>
-      </w:pPr>
-    </w:p>
-    <w:p>
-      <w:pPr>
-        <w:rPr>
-          <w:rFonts w:ascii="Courier New" w:hAnsi="Courier New" w:cs="Courier New"/>
-          <w:sz w:val="20"/>
-        </w:rPr>
-      </w:pPr>
-      <w:r>
-        <w:rPr>
-          <w:rFonts w:ascii="Courier New" w:hAnsi="Courier New" w:cs="Courier New"/>
-          <w:sz w:val="20"/>
-        </w:rPr>
-        <w:t xml:space="preserve">    &lt;script </w:t>
-      </w:r>
-      <w:proofErr w:type="spellStart"/>
-      <w:r>
-        <w:rPr>
-          <w:rFonts w:ascii="Courier New" w:hAnsi="Courier New" w:cs="Courier New"/>
-          <w:sz w:val="20"/>
-        </w:rPr>
-        <w:t>src</w:t>
-      </w:r>
-      <w:proofErr w:type="spellEnd"/>
-      <w:r>
-        <w:rPr>
-          <w:rFonts w:ascii="Courier New" w:hAnsi="Courier New" w:cs="Courier New"/>
-          <w:sz w:val="20"/>
-        </w:rPr>
-        <w:t xml:space="preserve">="https://kit.fontawesome.com/d40012b1b4.js" </w:t>
-      </w:r>
-      <w:proofErr w:type="spellStart"/>
-      <w:r>
-        <w:rPr>
-          <w:rFonts w:ascii="Courier New" w:hAnsi="Courier New" w:cs="Courier New"/>
-          <w:sz w:val="20"/>
-        </w:rPr>
-        <w:t>crossorigin</w:t>
-      </w:r>
-      <w:proofErr w:type="spellEnd"/>
-      <w:r>
-        <w:rPr>
-          <w:rFonts w:ascii="Courier New" w:hAnsi="Courier New" w:cs="Courier New"/>
-          <w:sz w:val="20"/>
-        </w:rPr>
-        <w:t>="anonymous"&gt;&lt;/script&gt;</w:t>
-      </w:r>
-    </w:p>
-    <w:p>
-      <w:pPr>
-        <w:rPr>
-          <w:rFonts w:ascii="Courier New" w:hAnsi="Courier New" w:cs="Courier New"/>
-          <w:sz w:val="20"/>
-        </w:rPr>
-      </w:pPr>
-    </w:p>
-    <w:p>
-      <w:pPr>
-        <w:rPr>
-          <w:rFonts w:ascii="Courier New" w:hAnsi="Courier New" w:cs="Courier New"/>
-          <w:sz w:val="20"/>
-        </w:rPr>
-      </w:pPr>
-      <w:r>
-        <w:rPr>
-          <w:rFonts w:ascii="Courier New" w:hAnsi="Courier New" w:cs="Courier New"/>
-          <w:sz w:val="20"/>
-        </w:rPr>
-        <w:lastRenderedPageBreak/>
-        <w:t xml:space="preserve">    &lt;script </w:t>
-      </w:r>
-      <w:proofErr w:type="spellStart"/>
-      <w:r>
-        <w:rPr>
-          <w:rFonts w:ascii="Courier New" w:hAnsi="Courier New" w:cs="Courier New"/>
-          <w:sz w:val="20"/>
-        </w:rPr>
-        <w:t>src</w:t>
-      </w:r>
-      <w:proofErr w:type="spellEnd"/>
-      <w:r>
-        <w:rPr>
-          <w:rFonts w:ascii="Courier New" w:hAnsi="Courier New" w:cs="Courier New"/>
-          <w:sz w:val="20"/>
-        </w:rPr>
-        <w:t>="</w:t>
-      </w:r>
-      <w:proofErr w:type="spellStart"/>
-      <w:r>
-        <w:rPr>
-          <w:rFonts w:ascii="Courier New" w:hAnsi="Courier New" w:cs="Courier New"/>
-          <w:sz w:val="20"/>
-        </w:rPr>
-        <w:t>js</w:t>
-      </w:r>
-      <w:proofErr w:type="spellEnd"/>
-      <w:r>
-        <w:rPr>
-          <w:rFonts w:ascii="Courier New" w:hAnsi="Courier New" w:cs="Courier New"/>
-          <w:sz w:val="20"/>
-        </w:rPr>
-        <w:t>\main.js"&gt;&lt;/script&gt;</w:t>
-      </w:r>
-    </w:p>
-    <w:p>
-      <w:pPr>
-        <w:rPr>
-          <w:rFonts w:ascii="Courier New" w:hAnsi="Courier New" w:cs="Courier New"/>
-          <w:sz w:val="20"/>
-        </w:rPr>
-      </w:pPr>
-    </w:p>
-    <w:p>
-      <w:pPr>
-        <w:rPr>
-          <w:rFonts w:ascii="Courier New" w:hAnsi="Courier New" w:cs="Courier New"/>
-          <w:sz w:val="20"/>
-        </w:rPr>
-      </w:pPr>
-      <w:r>
-        <w:rPr>
-          <w:rFonts w:ascii="Courier New" w:hAnsi="Courier New" w:cs="Courier New"/>
-          <w:sz w:val="20"/>
-        </w:rPr>
-        <w:t xml:space="preserve">    </w:t>
-      </w:r>
-    </w:p>
-    <w:p>
-      <w:pPr>
-        <w:rPr>
-          <w:rFonts w:ascii="Courier New" w:hAnsi="Courier New" w:cs="Courier New"/>
-          <w:sz w:val="20"/>
-        </w:rPr>
-      </w:pPr>
-      <w:r>
-        <w:rPr>
-          <w:rFonts w:ascii="Courier New" w:hAnsi="Courier New" w:cs="Courier New"/>
-          <w:sz w:val="20"/>
-        </w:rPr>
-        <w:t>&lt;/body&gt;</w:t>
-      </w:r>
-    </w:p>
-    <w:p>
-      <w:pPr>
-        <w:rPr>
-          <w:rFonts w:ascii="Courier New" w:hAnsi="Courier New" w:cs="Courier New"/>
-          <w:sz w:val="20"/>
-        </w:rPr>
-      </w:pPr>
-    </w:p>
-    <w:p>
-      <w:pPr>
-        <w:rPr>
-          <w:rFonts w:ascii="Courier New" w:hAnsi="Courier New" w:cs="Courier New"/>
-          <w:sz w:val="20"/>
-        </w:rPr>
-      </w:pPr>
-    </w:p>
-    <w:p>
-      <w:r>
-        <w:rPr>
-          <w:rFonts w:ascii="Courier New" w:hAnsi="Courier New" w:cs="Courier New"/>
-          <w:sz w:val="20"/>
-        </w:rPr>
-        <w:t>&lt;/html&gt;</w:t>
-      </w:r>
-    </w:p>
-    <w:p/>
-    <w:p>
-      <w:pPr>
-        <w:pStyle w:val="Heading1"/>
-      </w:pPr>
-      <w:r>
-        <w:t xml:space="preserve">The </w:t>
-      </w:r>
-      <w:r>
-        <w:t>_</w:t>
-      </w:r>
-      <w:proofErr w:type="spellStart"/>
-      <w:r>
-        <w:t>home.</w:t>
-      </w:r>
-      <w:r>
-        <w:t>SCSS</w:t>
-      </w:r>
-      <w:proofErr w:type="spellEnd"/>
+      <w:proofErr w:type="gramEnd"/>
+      <w:r>
+        <w:t>;</w:t>
+      </w:r>
     </w:p>
     <w:p>
       <w:pPr>
         <w:pStyle w:val="code"/>
       </w:pPr>
-      <w:r>
-        <w:t>.home{</w:t>
-      </w:r>
     </w:p>
     <w:p>
       <w:pPr>
         <w:pStyle w:val="code"/>
       </w:pPr>
       <w:r>
-        <w:t xml:space="preserve">    height:100%;</w:t>
-      </w:r>
-    </w:p>
-    <w:p>
-      <w:pPr>
-        <w:pStyle w:val="code"/>
-      </w:pPr>
-      <w:r>
-        <w:t xml:space="preserve">    padding-top: 40vh;</w:t>
-      </w:r>
-    </w:p>
-    <w:p>
-      <w:pPr>
-        <w:pStyle w:val="code"/>
-      </w:pPr>
-      <w:r>
-        <w:t xml:space="preserve">    overflow: hidden;</w:t>
-      </w:r>
-    </w:p>
-    <w:p>
-      <w:pPr>
-        <w:pStyle w:val="code"/>
-      </w:pPr>
-      <w:r>
-        <w:t xml:space="preserve">    align-items: center;</w:t>
-      </w:r>
-    </w:p>
-    <w:p>
-      <w:pPr>
-        <w:pStyle w:val="code"/>
-      </w:pPr>
-      <w:r>
-        <w:t xml:space="preserve">    text-align: center;</w:t>
-      </w:r>
-    </w:p>
-    <w:p>
-      <w:pPr>
-        <w:pStyle w:val="code"/>
-      </w:pPr>
-      <w:r>
-        <w:t xml:space="preserve">    background: </w:t>
-      </w:r>
-      <w:proofErr w:type="spellStart"/>
-      <w:r>
-        <w:t>url</w:t>
-      </w:r>
-      <w:proofErr w:type="spellEnd"/>
-      <w:r>
-        <w:t>('../</w:t>
-      </w:r>
-      <w:proofErr w:type="spellStart"/>
-      <w:r>
-        <w:t>img</w:t>
-      </w:r>
-      <w:proofErr w:type="spellEnd"/>
-      <w:r>
-        <w:t>/home-image.jpg');</w:t>
-      </w:r>
-    </w:p>
-    <w:p>
-      <w:pPr>
-        <w:pStyle w:val="code"/>
-      </w:pPr>
-      <w:r>
-        <w:t xml:space="preserve">    </w:t>
-      </w:r>
-      <w:proofErr w:type="spellStart"/>
-      <w:r>
-        <w:t>background-size:cover</w:t>
-      </w:r>
-      <w:proofErr w:type="spellEnd"/>
-      <w:r>
-        <w:t>;</w:t>
-      </w:r>
-    </w:p>
-    <w:p>
-      <w:pPr>
-        <w:pStyle w:val="code"/>
-      </w:pPr>
-    </w:p>
-    <w:p>
-      <w:pPr>
-        <w:pStyle w:val="code"/>
-      </w:pPr>
-      <w:r>
-        <w:t xml:space="preserve">    &amp;__name{</w:t>
-      </w:r>
+        <w:t xml:space="preserve">    &amp;__</w:t>
+      </w:r>
+      <w:proofErr w:type="gramStart"/>
+      <w:r>
+        <w:t>name{</w:t>
+      </w:r>
+      <w:proofErr w:type="gramEnd"/>
     </w:p>
     <w:p>
       <w:pPr>
@@ -1882,14 +1674,25 @@
         <w:t xml:space="preserve">The </w:t>
       </w:r>
       <w:proofErr w:type="spellStart"/>
+      <w:proofErr w:type="gramStart"/>
       <w:r>
         <w:t>main.scss</w:t>
       </w:r>
       <w:proofErr w:type="spellEnd"/>
-    </w:p>
-    <w:p>
-      <w:r>
-        <w:t xml:space="preserve">The only reason that I am adding this code to this code file is that the partial _home file needs to be imported. </w:t>
+      <w:proofErr w:type="gramEnd"/>
+    </w:p>
+    <w:p>
+      <w:r>
+        <w:t>The only reason that I am adding this code to this code file is that the partial _home file</w:t>
+      </w:r>
+      <w:r>
+        <w:t xml:space="preserve"> to this code extra code document is because it</w:t>
+      </w:r>
+      <w:r>
+        <w:t xml:space="preserve"> needs to be imported. </w:t>
+      </w:r>
+      <w:r>
+        <w:t>So, there is a very slight change to this page at the top to bring this file in.</w:t>
       </w:r>
     </w:p>
     <w:p>
@@ -1901,7 +1704,7 @@
         <w:t>Warning</w:t>
       </w:r>
       <w:r>
-        <w:t>, take not that when a partial file is imported, you do not put the underscore in front of the name.</w:t>
+        <w:t>, when a partial file is imported, you do not put the underscore in front of the name.</w:t>
       </w:r>
     </w:p>
     <w:bookmarkEnd w:id="0"/>

--- a/Articles/2024/6-SASS-Or-SCSS/12-Portfolio-Website/3-The-Home-Page/The Code.docx
+++ b/Articles/2024/6-SASS-Or-SCSS/12-Portfolio-Website/3-The-Home-Page/The Code.docx
@@ -898,14 +898,7 @@
           <w:rFonts w:ascii="Courier New" w:hAnsi="Courier New" w:cs="Courier New"/>
           <w:sz w:val="20"/>
         </w:rPr>
-        <w:t xml:space="preserve">                Web Developer, Designer &amp; </w:t>
-      </w:r>
-      <w:r>
-        <w:rPr>
-          <w:rFonts w:ascii="Courier New" w:hAnsi="Courier New" w:cs="Courier New"/>
-          <w:sz w:val="20"/>
-        </w:rPr>
-        <w:t>Programmer</w:t>
+        <w:t xml:space="preserve">                Web Developer, Designer &amp; Programmer</w:t>
       </w:r>
     </w:p>
     <w:p>
@@ -1722,6 +1715,9 @@
         <w:pStyle w:val="code"/>
       </w:pPr>
       <w:r>
+        <w:rPr>
+          <w:highlight w:val="yellow"/>
+        </w:rPr>
         <w:t>@import"home";</w:t>
       </w:r>
     </w:p>
